--- a/Manuals/2.10.0/BEXIS2100_DataDissemination_UserGuide.docx
+++ b/Manuals/2.10.0/BEXIS2100_DataDissemination_UserGuide.docx
@@ -9,6 +9,8 @@
           <w:lang w:val="en-US"/>
         </w:rPr>
       </w:pPr>
+      <w:bookmarkStart w:id="0" w:name="_GoBack"/>
+      <w:bookmarkEnd w:id="0"/>
       <w:r>
         <w:rPr>
           <w:lang w:val="en-US"/>
@@ -37,7 +39,13 @@
         <w:rPr>
           <w:lang w:val="en-US"/>
         </w:rPr>
-        <w:t>9.0</w:t>
+        <w:t>10</w:t>
+      </w:r>
+      <w:r>
+        <w:rPr>
+          <w:lang w:val="en-US"/>
+        </w:rPr>
+        <w:t>.0</w:t>
       </w:r>
     </w:p>
     <w:p>
@@ -1021,12 +1029,12 @@
           <w:lang w:val="en-GB"/>
         </w:rPr>
       </w:pPr>
-      <w:bookmarkStart w:id="0" w:name="_Toc466894319"/>
+      <w:bookmarkStart w:id="1" w:name="_Toc466894319"/>
       <w:r>
         <w:lastRenderedPageBreak/>
         <w:t>Overview</w:t>
       </w:r>
-      <w:bookmarkEnd w:id="0"/>
+      <w:bookmarkEnd w:id="1"/>
     </w:p>
     <w:p>
       <w:pPr>
@@ -1316,8 +1324,6 @@
           <w:lang w:val="en-GB"/>
         </w:rPr>
       </w:pPr>
-      <w:bookmarkStart w:id="1" w:name="_GoBack"/>
-      <w:bookmarkEnd w:id="1"/>
     </w:p>
     <w:p>
       <w:pPr>
@@ -3700,7 +3706,7 @@
 </file>
 
 <file path=customXml/itemProps1.xml><?xml version="1.0" encoding="utf-8"?>
-<ds:datastoreItem xmlns:ds="http://schemas.openxmlformats.org/officeDocument/2006/customXml" ds:itemID="{8DEEEC59-231E-4167-A43A-C6AD2BB7420F}">
+<ds:datastoreItem xmlns:ds="http://schemas.openxmlformats.org/officeDocument/2006/customXml" ds:itemID="{8F6A4F26-226F-4681-9120-0C298F9FC4F1}">
   <ds:schemaRefs>
     <ds:schemaRef ds:uri="http://schemas.openxmlformats.org/officeDocument/2006/bibliography"/>
   </ds:schemaRefs>

--- a/Manuals/2.10.0/BEXIS2100_DataDissemination_UserGuide.docx
+++ b/Manuals/2.10.0/BEXIS2100_DataDissemination_UserGuide.docx
@@ -1,6 +1,6 @@
 
 <file path=word/document.xml><?xml version="1.0" encoding="utf-8"?>
-<w:document xmlns:wpc="http://schemas.microsoft.com/office/word/2010/wordprocessingCanvas" xmlns:mc="http://schemas.openxmlformats.org/markup-compatibility/2006" xmlns:o="urn:schemas-microsoft-com:office:office" xmlns:r="http://schemas.openxmlformats.org/officeDocument/2006/relationships" xmlns:m="http://schemas.openxmlformats.org/officeDocument/2006/math" xmlns:v="urn:schemas-microsoft-com:vml" xmlns:wp14="http://schemas.microsoft.com/office/word/2010/wordprocessingDrawing" xmlns:wp="http://schemas.openxmlformats.org/drawingml/2006/wordprocessingDrawing" xmlns:w10="urn:schemas-microsoft-com:office:word" xmlns:w="http://schemas.openxmlformats.org/wordprocessingml/2006/main" xmlns:w14="http://schemas.microsoft.com/office/word/2010/wordml" xmlns:w15="http://schemas.microsoft.com/office/word/2012/wordml" xmlns:wpg="http://schemas.microsoft.com/office/word/2010/wordprocessingGroup" xmlns:wpi="http://schemas.microsoft.com/office/word/2010/wordprocessingInk" xmlns:wne="http://schemas.microsoft.com/office/word/2006/wordml" xmlns:wps="http://schemas.microsoft.com/office/word/2010/wordprocessingShape" mc:Ignorable="w14 w15 wp14">
+<w:document xmlns:wpc="http://schemas.microsoft.com/office/word/2010/wordprocessingCanvas" xmlns:mc="http://schemas.openxmlformats.org/markup-compatibility/2006" xmlns:o="urn:schemas-microsoft-com:office:office" xmlns:r="http://schemas.openxmlformats.org/officeDocument/2006/relationships" xmlns:m="http://schemas.openxmlformats.org/officeDocument/2006/math" xmlns:v="urn:schemas-microsoft-com:vml" xmlns:wp14="http://schemas.microsoft.com/office/word/2010/wordprocessingDrawing" xmlns:wp="http://schemas.openxmlformats.org/drawingml/2006/wordprocessingDrawing" xmlns:w10="urn:schemas-microsoft-com:office:word" xmlns:w="http://schemas.openxmlformats.org/wordprocessingml/2006/main" xmlns:w14="http://schemas.microsoft.com/office/word/2010/wordml" xmlns:wpg="http://schemas.microsoft.com/office/word/2010/wordprocessingGroup" xmlns:wpi="http://schemas.microsoft.com/office/word/2010/wordprocessingInk" xmlns:wne="http://schemas.microsoft.com/office/word/2006/wordml" xmlns:wps="http://schemas.microsoft.com/office/word/2010/wordprocessingShape" mc:Ignorable="w14 wp14">
   <w:body>
     <w:p>
       <w:pPr>
@@ -9,8 +9,6 @@
           <w:lang w:val="en-US"/>
         </w:rPr>
       </w:pPr>
-      <w:bookmarkStart w:id="0" w:name="_GoBack"/>
-      <w:bookmarkEnd w:id="0"/>
       <w:r>
         <w:rPr>
           <w:lang w:val="en-US"/>
@@ -410,14 +408,70 @@
         </w:rPr>
         <w:tab/>
       </w:r>
+      <w:proofErr w:type="spellStart"/>
       <w:r>
         <w:rPr>
           <w:rStyle w:val="SubtleEmphasis"/>
           <w:i w:val="0"/>
           <w:lang w:val="en-US"/>
         </w:rPr>
-        <w:t>Nafiseh Navabpour, Roman Gerlach, David Blaa</w:t>
-      </w:r>
+        <w:t>Nafiseh</w:t>
+      </w:r>
+      <w:proofErr w:type="spellEnd"/>
+      <w:r>
+        <w:rPr>
+          <w:rStyle w:val="SubtleEmphasis"/>
+          <w:i w:val="0"/>
+          <w:lang w:val="en-US"/>
+        </w:rPr>
+        <w:t xml:space="preserve"> </w:t>
+      </w:r>
+      <w:proofErr w:type="spellStart"/>
+      <w:r>
+        <w:rPr>
+          <w:rStyle w:val="SubtleEmphasis"/>
+          <w:i w:val="0"/>
+          <w:lang w:val="en-US"/>
+        </w:rPr>
+        <w:t>Navabpour</w:t>
+      </w:r>
+      <w:proofErr w:type="spellEnd"/>
+      <w:r>
+        <w:rPr>
+          <w:rStyle w:val="SubtleEmphasis"/>
+          <w:i w:val="0"/>
+          <w:lang w:val="en-US"/>
+        </w:rPr>
+        <w:t xml:space="preserve">, Roman </w:t>
+      </w:r>
+      <w:proofErr w:type="spellStart"/>
+      <w:r>
+        <w:rPr>
+          <w:rStyle w:val="SubtleEmphasis"/>
+          <w:i w:val="0"/>
+          <w:lang w:val="en-US"/>
+        </w:rPr>
+        <w:t>Gerlach</w:t>
+      </w:r>
+      <w:proofErr w:type="spellEnd"/>
+      <w:r>
+        <w:rPr>
+          <w:rStyle w:val="SubtleEmphasis"/>
+          <w:i w:val="0"/>
+          <w:lang w:val="en-US"/>
+        </w:rPr>
+        <w:t xml:space="preserve">, David </w:t>
+      </w:r>
+      <w:proofErr w:type="spellStart"/>
+      <w:r>
+        <w:rPr>
+          <w:rStyle w:val="SubtleEmphasis"/>
+          <w:i w:val="0"/>
+          <w:lang w:val="en-US"/>
+        </w:rPr>
+        <w:t>Blaa</w:t>
+      </w:r>
+      <w:proofErr w:type="spellEnd"/>
     </w:p>
     <w:p>
       <w:pPr>
@@ -484,7 +538,7 @@
         </w:rPr>
         <w:tab/>
       </w:r>
-      <w:hyperlink r:id="rId8" w:history="1">
+      <w:hyperlink r:id="rId9" w:history="1">
         <w:r>
           <w:rPr>
             <w:rStyle w:val="Hyperlink"/>
@@ -756,47 +810,121 @@
           <w:rFonts w:cs="Arial"/>
           <w:i w:val="0"/>
         </w:rPr>
-        <w:t xml:space="preserve">Ecology and </w:t>
-      </w:r>
+        <w:t xml:space="preserve">Ecology </w:t>
+      </w:r>
+      <w:proofErr w:type="spellStart"/>
       <w:r>
         <w:rPr>
           <w:rStyle w:val="SubtleEmphasis"/>
           <w:rFonts w:cs="Arial"/>
           <w:i w:val="0"/>
         </w:rPr>
-        <w:t xml:space="preserve">Ecosystem Management), </w:t>
-      </w:r>
+        <w:t>and</w:t>
+      </w:r>
+      <w:proofErr w:type="spellEnd"/>
       <w:r>
         <w:rPr>
           <w:rStyle w:val="SubtleEmphasis"/>
           <w:rFonts w:cs="Arial"/>
           <w:i w:val="0"/>
         </w:rPr>
-        <w:t xml:space="preserve">the Gesellschaft für wissenschaftliche Datenverarbeitung </w:t>
-      </w:r>
+        <w:t xml:space="preserve"> </w:t>
+      </w:r>
+      <w:proofErr w:type="spellStart"/>
       <w:r>
         <w:rPr>
           <w:rStyle w:val="SubtleEmphasis"/>
           <w:rFonts w:cs="Arial"/>
           <w:i w:val="0"/>
         </w:rPr>
-        <w:t xml:space="preserve">mbH </w:t>
-      </w:r>
+        <w:t>Ecosystem</w:t>
+      </w:r>
+      <w:proofErr w:type="spellEnd"/>
       <w:r>
         <w:rPr>
           <w:rStyle w:val="SubtleEmphasis"/>
           <w:rFonts w:cs="Arial"/>
           <w:i w:val="0"/>
         </w:rPr>
-        <w:t>Göttingen (GWDG)</w:t>
-      </w:r>
+        <w:t xml:space="preserve"> Management), </w:t>
+      </w:r>
+      <w:proofErr w:type="spellStart"/>
       <w:r>
         <w:rPr>
           <w:rStyle w:val="SubtleEmphasis"/>
           <w:rFonts w:cs="Arial"/>
           <w:i w:val="0"/>
         </w:rPr>
-        <w:t xml:space="preserve">, and the </w:t>
+        <w:t>the</w:t>
+      </w:r>
+      <w:proofErr w:type="spellEnd"/>
+      <w:r>
+        <w:rPr>
+          <w:rStyle w:val="SubtleEmphasis"/>
+          <w:rFonts w:cs="Arial"/>
+          <w:i w:val="0"/>
+        </w:rPr>
+        <w:t xml:space="preserve"> Gesellschaft für wissenschaftliche Datenverarbeitung </w:t>
+      </w:r>
+      <w:r>
+        <w:rPr>
+          <w:rStyle w:val="SubtleEmphasis"/>
+          <w:rFonts w:cs="Arial"/>
+          <w:i w:val="0"/>
+        </w:rPr>
+        <w:t xml:space="preserve">mbH </w:t>
+      </w:r>
+      <w:r>
+        <w:rPr>
+          <w:rStyle w:val="SubtleEmphasis"/>
+          <w:rFonts w:cs="Arial"/>
+          <w:i w:val="0"/>
+        </w:rPr>
+        <w:t>Göttingen (GWDG)</w:t>
+      </w:r>
+      <w:r>
+        <w:rPr>
+          <w:rStyle w:val="SubtleEmphasis"/>
+          <w:rFonts w:cs="Arial"/>
+          <w:i w:val="0"/>
+        </w:rPr>
+        <w:t xml:space="preserve">, </w:t>
+      </w:r>
+      <w:proofErr w:type="spellStart"/>
+      <w:r>
+        <w:rPr>
+          <w:rStyle w:val="SubtleEmphasis"/>
+          <w:rFonts w:cs="Arial"/>
+          <w:i w:val="0"/>
+        </w:rPr>
+        <w:t>and</w:t>
+      </w:r>
+      <w:proofErr w:type="spellEnd"/>
+      <w:r>
+        <w:rPr>
+          <w:rStyle w:val="SubtleEmphasis"/>
+          <w:rFonts w:cs="Arial"/>
+          <w:i w:val="0"/>
+        </w:rPr>
+        <w:t xml:space="preserve"> </w:t>
+      </w:r>
+      <w:proofErr w:type="spellStart"/>
+      <w:r>
+        <w:rPr>
+          <w:rStyle w:val="SubtleEmphasis"/>
+          <w:rFonts w:cs="Arial"/>
+          <w:i w:val="0"/>
+        </w:rPr>
+        <w:t>the</w:t>
+      </w:r>
+      <w:proofErr w:type="spellEnd"/>
+      <w:r>
+        <w:rPr>
+          <w:rStyle w:val="SubtleEmphasis"/>
+          <w:rFonts w:cs="Arial"/>
+          <w:i w:val="0"/>
+        </w:rPr>
+        <w:t xml:space="preserve"> </w:t>
       </w:r>
       <w:r>
         <w:rPr>
@@ -918,7 +1046,7 @@
             </w:rPr>
             <w:fldChar w:fldCharType="separate"/>
           </w:r>
-          <w:hyperlink w:anchor="_Toc466894319" w:history="1">
+          <w:hyperlink w:anchor="_Toc468454461" w:history="1">
             <w:r>
               <w:rPr>
                 <w:rStyle w:val="Hyperlink"/>
@@ -959,7 +1087,7 @@
                 <w:noProof/>
                 <w:webHidden/>
               </w:rPr>
-              <w:instrText xml:space="preserve"> PAGEREF _Toc466894319 \h </w:instrText>
+              <w:instrText xml:space="preserve"> PAGEREF _Toc468454461 \h </w:instrText>
             </w:r>
             <w:r>
               <w:rPr>
@@ -992,6 +1120,336 @@
         </w:p>
         <w:p>
           <w:pPr>
+            <w:pStyle w:val="TOC1"/>
+            <w:tabs>
+              <w:tab w:val="left" w:pos="440"/>
+              <w:tab w:val="right" w:leader="dot" w:pos="9062"/>
+            </w:tabs>
+            <w:rPr>
+              <w:noProof/>
+            </w:rPr>
+          </w:pPr>
+          <w:hyperlink w:anchor="_Toc468454462" w:history="1">
+            <w:r>
+              <w:rPr>
+                <w:rStyle w:val="Hyperlink"/>
+                <w:noProof/>
+              </w:rPr>
+              <w:t>2</w:t>
+            </w:r>
+            <w:r>
+              <w:rPr>
+                <w:noProof/>
+              </w:rPr>
+              <w:tab/>
+            </w:r>
+            <w:r>
+              <w:rPr>
+                <w:rStyle w:val="Hyperlink"/>
+                <w:noProof/>
+              </w:rPr>
+              <w:t>Publish a Dataset Version</w:t>
+            </w:r>
+            <w:r>
+              <w:rPr>
+                <w:noProof/>
+                <w:webHidden/>
+              </w:rPr>
+              <w:tab/>
+            </w:r>
+            <w:r>
+              <w:rPr>
+                <w:noProof/>
+                <w:webHidden/>
+              </w:rPr>
+              <w:fldChar w:fldCharType="begin"/>
+            </w:r>
+            <w:r>
+              <w:rPr>
+                <w:noProof/>
+                <w:webHidden/>
+              </w:rPr>
+              <w:instrText xml:space="preserve"> PAGEREF _Toc468454462 \h </w:instrText>
+            </w:r>
+            <w:r>
+              <w:rPr>
+                <w:noProof/>
+                <w:webHidden/>
+              </w:rPr>
+            </w:r>
+            <w:r>
+              <w:rPr>
+                <w:noProof/>
+                <w:webHidden/>
+              </w:rPr>
+              <w:fldChar w:fldCharType="separate"/>
+            </w:r>
+            <w:r>
+              <w:rPr>
+                <w:noProof/>
+                <w:webHidden/>
+              </w:rPr>
+              <w:t>3</w:t>
+            </w:r>
+            <w:r>
+              <w:rPr>
+                <w:noProof/>
+                <w:webHidden/>
+              </w:rPr>
+              <w:fldChar w:fldCharType="end"/>
+            </w:r>
+          </w:hyperlink>
+        </w:p>
+        <w:p>
+          <w:pPr>
+            <w:pStyle w:val="TOC2"/>
+            <w:tabs>
+              <w:tab w:val="left" w:pos="880"/>
+              <w:tab w:val="right" w:leader="dot" w:pos="9062"/>
+            </w:tabs>
+            <w:rPr>
+              <w:noProof/>
+            </w:rPr>
+          </w:pPr>
+          <w:hyperlink w:anchor="_Toc468454463" w:history="1">
+            <w:r>
+              <w:rPr>
+                <w:rStyle w:val="Hyperlink"/>
+                <w:noProof/>
+              </w:rPr>
+              <w:t>2.1</w:t>
+            </w:r>
+            <w:r>
+              <w:rPr>
+                <w:noProof/>
+              </w:rPr>
+              <w:tab/>
+            </w:r>
+            <w:r>
+              <w:rPr>
+                <w:rStyle w:val="Hyperlink"/>
+                <w:noProof/>
+              </w:rPr>
+              <w:t>Configurate</w:t>
+            </w:r>
+            <w:r>
+              <w:rPr>
+                <w:noProof/>
+                <w:webHidden/>
+              </w:rPr>
+              <w:tab/>
+            </w:r>
+            <w:r>
+              <w:rPr>
+                <w:noProof/>
+                <w:webHidden/>
+              </w:rPr>
+              <w:fldChar w:fldCharType="begin"/>
+            </w:r>
+            <w:r>
+              <w:rPr>
+                <w:noProof/>
+                <w:webHidden/>
+              </w:rPr>
+              <w:instrText xml:space="preserve"> PAGEREF _Toc468454463 \h </w:instrText>
+            </w:r>
+            <w:r>
+              <w:rPr>
+                <w:noProof/>
+                <w:webHidden/>
+              </w:rPr>
+            </w:r>
+            <w:r>
+              <w:rPr>
+                <w:noProof/>
+                <w:webHidden/>
+              </w:rPr>
+              <w:fldChar w:fldCharType="separate"/>
+            </w:r>
+            <w:r>
+              <w:rPr>
+                <w:noProof/>
+                <w:webHidden/>
+              </w:rPr>
+              <w:t>3</w:t>
+            </w:r>
+            <w:r>
+              <w:rPr>
+                <w:noProof/>
+                <w:webHidden/>
+              </w:rPr>
+              <w:fldChar w:fldCharType="end"/>
+            </w:r>
+          </w:hyperlink>
+        </w:p>
+        <w:p>
+          <w:pPr>
+            <w:pStyle w:val="TOC2"/>
+            <w:tabs>
+              <w:tab w:val="left" w:pos="880"/>
+              <w:tab w:val="right" w:leader="dot" w:pos="9062"/>
+            </w:tabs>
+            <w:rPr>
+              <w:noProof/>
+            </w:rPr>
+          </w:pPr>
+          <w:hyperlink w:anchor="_Toc468454464" w:history="1">
+            <w:r>
+              <w:rPr>
+                <w:rStyle w:val="Hyperlink"/>
+                <w:noProof/>
+              </w:rPr>
+              <w:t>2.2</w:t>
+            </w:r>
+            <w:r>
+              <w:rPr>
+                <w:noProof/>
+              </w:rPr>
+              <w:tab/>
+            </w:r>
+            <w:r>
+              <w:rPr>
+                <w:rStyle w:val="Hyperlink"/>
+                <w:noProof/>
+              </w:rPr>
+              <w:t>Publish</w:t>
+            </w:r>
+            <w:r>
+              <w:rPr>
+                <w:noProof/>
+                <w:webHidden/>
+              </w:rPr>
+              <w:tab/>
+            </w:r>
+            <w:r>
+              <w:rPr>
+                <w:noProof/>
+                <w:webHidden/>
+              </w:rPr>
+              <w:fldChar w:fldCharType="begin"/>
+            </w:r>
+            <w:r>
+              <w:rPr>
+                <w:noProof/>
+                <w:webHidden/>
+              </w:rPr>
+              <w:instrText xml:space="preserve"> PAGEREF _Toc468454464 \h </w:instrText>
+            </w:r>
+            <w:r>
+              <w:rPr>
+                <w:noProof/>
+                <w:webHidden/>
+              </w:rPr>
+            </w:r>
+            <w:r>
+              <w:rPr>
+                <w:noProof/>
+                <w:webHidden/>
+              </w:rPr>
+              <w:fldChar w:fldCharType="separate"/>
+            </w:r>
+            <w:r>
+              <w:rPr>
+                <w:noProof/>
+                <w:webHidden/>
+              </w:rPr>
+              <w:t>4</w:t>
+            </w:r>
+            <w:r>
+              <w:rPr>
+                <w:noProof/>
+                <w:webHidden/>
+              </w:rPr>
+              <w:fldChar w:fldCharType="end"/>
+            </w:r>
+          </w:hyperlink>
+        </w:p>
+        <w:p>
+          <w:pPr>
+            <w:pStyle w:val="TOC2"/>
+            <w:tabs>
+              <w:tab w:val="left" w:pos="880"/>
+              <w:tab w:val="right" w:leader="dot" w:pos="9062"/>
+            </w:tabs>
+            <w:rPr>
+              <w:noProof/>
+            </w:rPr>
+          </w:pPr>
+          <w:hyperlink w:anchor="_Toc468454465" w:history="1">
+            <w:r>
+              <w:rPr>
+                <w:rStyle w:val="Hyperlink"/>
+                <w:noProof/>
+                <w:lang w:val="en-US"/>
+              </w:rPr>
+              <w:t>2.3</w:t>
+            </w:r>
+            <w:r>
+              <w:rPr>
+                <w:noProof/>
+              </w:rPr>
+              <w:tab/>
+            </w:r>
+            <w:r>
+              <w:rPr>
+                <w:rStyle w:val="Hyperlink"/>
+                <w:noProof/>
+                <w:lang w:val="en-US"/>
+              </w:rPr>
+              <w:t>Zip</w:t>
+            </w:r>
+            <w:r>
+              <w:rPr>
+                <w:noProof/>
+                <w:webHidden/>
+              </w:rPr>
+              <w:tab/>
+            </w:r>
+            <w:r>
+              <w:rPr>
+                <w:noProof/>
+                <w:webHidden/>
+              </w:rPr>
+              <w:fldChar w:fldCharType="begin"/>
+            </w:r>
+            <w:r>
+              <w:rPr>
+                <w:noProof/>
+                <w:webHidden/>
+              </w:rPr>
+              <w:instrText xml:space="preserve"> PAGEREF _Toc468454465 \h </w:instrText>
+            </w:r>
+            <w:r>
+              <w:rPr>
+                <w:noProof/>
+                <w:webHidden/>
+              </w:rPr>
+            </w:r>
+            <w:r>
+              <w:rPr>
+                <w:noProof/>
+                <w:webHidden/>
+              </w:rPr>
+              <w:fldChar w:fldCharType="separate"/>
+            </w:r>
+            <w:r>
+              <w:rPr>
+                <w:noProof/>
+                <w:webHidden/>
+              </w:rPr>
+              <w:t>4</w:t>
+            </w:r>
+            <w:r>
+              <w:rPr>
+                <w:noProof/>
+                <w:webHidden/>
+              </w:rPr>
+              <w:fldChar w:fldCharType="end"/>
+            </w:r>
+          </w:hyperlink>
+        </w:p>
+        <w:p>
+          <w:pPr>
             <w:rPr>
               <w:rFonts w:ascii="Tw Cen MT" w:hAnsi="Tw Cen MT"/>
             </w:rPr>
@@ -1021,6 +1479,8 @@
         </w:rPr>
         <w:br w:type="page"/>
       </w:r>
+      <w:bookmarkStart w:id="0" w:name="_GoBack"/>
+      <w:bookmarkEnd w:id="0"/>
     </w:p>
     <w:p>
       <w:pPr>
@@ -1029,12 +1489,14 @@
           <w:lang w:val="en-GB"/>
         </w:rPr>
       </w:pPr>
-      <w:bookmarkStart w:id="1" w:name="_Toc466894319"/>
+      <w:bookmarkStart w:id="1" w:name="_Toc468454461"/>
+      <w:proofErr w:type="spellStart"/>
       <w:r>
         <w:lastRenderedPageBreak/>
         <w:t>Overview</w:t>
       </w:r>
       <w:bookmarkEnd w:id="1"/>
+      <w:proofErr w:type="spellEnd"/>
     </w:p>
     <w:p>
       <w:pPr>
@@ -1328,7 +1790,8 @@
     <w:p>
       <w:pPr>
         <w:rPr>
-          <w:rFonts w:ascii="Tw Cen MT" w:hAnsi="Tw Cen MT"/>
+          <w:noProof/>
+          <w:lang w:val="en-GB" w:eastAsia="en-GB"/>
         </w:rPr>
       </w:pPr>
       <w:r>
@@ -1357,13 +1820,614 @@
             <o:lock v:ext="edit" aspectratio="t"/>
           </v:shapetype>
           <v:shape id="_x0000_i1025" type="#_x0000_t75" style="width:453pt;height:153pt">
-            <v:imagedata r:id="rId9" o:title="Export Metadata"/>
+            <v:imagedata r:id="rId10" o:title="Export Metadata"/>
           </v:shape>
         </w:pict>
       </w:r>
     </w:p>
     <w:p>
       <w:pPr>
+        <w:pStyle w:val="Heading1"/>
+      </w:pPr>
+      <w:bookmarkStart w:id="2" w:name="_Toc468454462"/>
+      <w:proofErr w:type="spellStart"/>
+      <w:r>
+        <w:t>P</w:t>
+      </w:r>
+      <w:r>
+        <w:t>ublish</w:t>
+      </w:r>
+      <w:proofErr w:type="spellEnd"/>
+      <w:r>
+        <w:t xml:space="preserve"> a Dataset Version</w:t>
+      </w:r>
+      <w:bookmarkEnd w:id="2"/>
+    </w:p>
+    <w:p>
+      <w:pPr>
+        <w:pStyle w:val="Heading2"/>
+      </w:pPr>
+      <w:bookmarkStart w:id="3" w:name="_Toc468454463"/>
+      <w:proofErr w:type="spellStart"/>
+      <w:r>
+        <w:t>Configurate</w:t>
+      </w:r>
+      <w:bookmarkEnd w:id="3"/>
+      <w:proofErr w:type="spellEnd"/>
+    </w:p>
+    <w:p/>
+    <w:p>
+      <w:pPr>
+        <w:rPr>
+          <w:lang w:val="en-US"/>
+        </w:rPr>
+      </w:pPr>
+      <w:r>
+        <w:rPr>
+          <w:lang w:val="en-US"/>
+        </w:rPr>
+        <w:t>In the workspace a submisionConfig.xml</w:t>
+      </w:r>
+      <w:r>
+        <w:rPr>
+          <w:lang w:val="en-US"/>
+        </w:rPr>
+        <w:t xml:space="preserve"> is placed under “…\</w:t>
+      </w:r>
+      <w:r>
+        <w:rPr>
+          <w:lang w:val="en-US"/>
+        </w:rPr>
+        <w:t>Workspace\Modules\DIM</w:t>
+      </w:r>
+      <w:r>
+        <w:rPr>
+          <w:lang w:val="en-US"/>
+        </w:rPr>
+        <w:t>”.</w:t>
+      </w:r>
+      <w:r>
+        <w:rPr>
+          <w:lang w:val="en-US"/>
+        </w:rPr>
+        <w:br/>
+      </w:r>
+      <w:r>
+        <w:rPr>
+          <w:lang w:val="en-US"/>
+        </w:rPr>
+        <w:t>The data centers can be registered in this file</w:t>
+      </w:r>
+      <w:r>
+        <w:rPr>
+          <w:lang w:val="en-US"/>
+        </w:rPr>
+        <w:t xml:space="preserve">. </w:t>
+      </w:r>
+      <w:r>
+        <w:rPr>
+          <w:lang w:val="en-US"/>
+        </w:rPr>
+        <w:t>Here you can define requirements such as, for example, to export the primary data to csv</w:t>
+      </w:r>
+      <w:r>
+        <w:rPr>
+          <w:lang w:val="en-US"/>
+        </w:rPr>
+        <w:t xml:space="preserve">. </w:t>
+      </w:r>
+    </w:p>
+    <w:p>
+      <w:r>
+        <w:rPr>
+          <w:noProof/>
+          <w:lang w:eastAsia="de-DE"/>
+        </w:rPr>
+        <w:drawing>
+          <wp:inline distT="0" distB="0" distL="0" distR="0" wp14:anchorId="64A72450" wp14:editId="63D6E8F0">
+            <wp:extent cx="5760720" cy="1368829"/>
+            <wp:effectExtent l="0" t="0" r="0" b="0"/>
+            <wp:docPr id="1" name="Picture 1"/>
+            <wp:cNvGraphicFramePr>
+              <a:graphicFrameLocks xmlns:a="http://schemas.openxmlformats.org/drawingml/2006/main" noChangeAspect="1"/>
+            </wp:cNvGraphicFramePr>
+            <a:graphic xmlns:a="http://schemas.openxmlformats.org/drawingml/2006/main">
+              <a:graphicData uri="http://schemas.openxmlformats.org/drawingml/2006/picture">
+                <pic:pic xmlns:pic="http://schemas.openxmlformats.org/drawingml/2006/picture">
+                  <pic:nvPicPr>
+                    <pic:cNvPr id="0" name=""/>
+                    <pic:cNvPicPr/>
+                  </pic:nvPicPr>
+                  <pic:blipFill>
+                    <a:blip r:embed="rId11"/>
+                    <a:stretch>
+                      <a:fillRect/>
+                    </a:stretch>
+                  </pic:blipFill>
+                  <pic:spPr>
+                    <a:xfrm>
+                      <a:off x="0" y="0"/>
+                      <a:ext cx="5760720" cy="1368829"/>
+                    </a:xfrm>
+                    <a:prstGeom prst="rect">
+                      <a:avLst/>
+                    </a:prstGeom>
+                  </pic:spPr>
+                </pic:pic>
+              </a:graphicData>
+            </a:graphic>
+          </wp:inline>
+        </w:drawing>
+      </w:r>
+    </w:p>
+    <w:p/>
+    <w:p>
+      <w:pPr>
+        <w:rPr>
+          <w:rFonts w:asciiTheme="majorHAnsi" w:eastAsiaTheme="majorEastAsia" w:hAnsiTheme="majorHAnsi" w:cstheme="majorBidi"/>
+          <w:b/>
+          <w:bCs/>
+          <w:color w:val="4F81BD" w:themeColor="accent1"/>
+          <w:sz w:val="26"/>
+          <w:szCs w:val="26"/>
+        </w:rPr>
+      </w:pPr>
+      <w:r>
+        <w:br w:type="page"/>
+      </w:r>
+    </w:p>
+    <w:p>
+      <w:pPr>
+        <w:pStyle w:val="Heading2"/>
+      </w:pPr>
+      <w:bookmarkStart w:id="4" w:name="_Toc468454464"/>
+      <w:proofErr w:type="spellStart"/>
+      <w:r>
+        <w:lastRenderedPageBreak/>
+        <w:t>Publish</w:t>
+      </w:r>
+      <w:bookmarkEnd w:id="4"/>
+      <w:proofErr w:type="spellEnd"/>
+    </w:p>
+    <w:p/>
+    <w:p>
+      <w:pPr>
+        <w:rPr>
+          <w:lang w:val="en-US"/>
+        </w:rPr>
+      </w:pPr>
+      <w:r>
+        <w:rPr>
+          <w:lang w:val="en-US"/>
+        </w:rPr>
+        <w:t>The use</w:t>
+      </w:r>
+      <w:r>
+        <w:rPr>
+          <w:lang w:val="en-US"/>
+        </w:rPr>
+        <w:t>r can publish a dataset version if you go to the dataset and find the publish tab.</w:t>
+      </w:r>
+      <w:r>
+        <w:rPr>
+          <w:lang w:val="en-US"/>
+        </w:rPr>
+        <w:br/>
+        <w:t>The dropdown is showing all available data center. Select on and the system try to convert the data and the metadata as defined in the submissionConfig.xml. If something fails a message will displayed.</w:t>
+      </w:r>
+      <w:r>
+        <w:rPr>
+          <w:lang w:val="en-US"/>
+        </w:rPr>
+        <w:br/>
+        <w:t>There are two types of fails.</w:t>
+      </w:r>
+    </w:p>
+    <w:p>
+      <w:pPr>
+        <w:pStyle w:val="ListParagraph"/>
+        <w:numPr>
+          <w:ilvl w:val="0"/>
+          <w:numId w:val="8"/>
+        </w:numPr>
+        <w:rPr>
+          <w:lang w:val="en-US"/>
+        </w:rPr>
+      </w:pPr>
+      <w:r>
+        <w:rPr>
+          <w:lang w:val="en-US"/>
+        </w:rPr>
+        <w:t xml:space="preserve">The system is not able to convert the data. The administrator should check the </w:t>
+      </w:r>
+      <w:proofErr w:type="spellStart"/>
+      <w:r>
+        <w:rPr>
+          <w:lang w:val="en-US"/>
+        </w:rPr>
+        <w:t>config</w:t>
+      </w:r>
+      <w:proofErr w:type="spellEnd"/>
+      <w:r>
+        <w:rPr>
+          <w:lang w:val="en-US"/>
+        </w:rPr>
+        <w:t xml:space="preserve"> and the convert option.</w:t>
+      </w:r>
+    </w:p>
+    <w:p>
+      <w:pPr>
+        <w:pStyle w:val="ListParagraph"/>
+        <w:numPr>
+          <w:ilvl w:val="0"/>
+          <w:numId w:val="8"/>
+        </w:numPr>
+        <w:rPr>
+          <w:lang w:val="en-US"/>
+        </w:rPr>
+      </w:pPr>
+      <w:r>
+        <w:rPr>
+          <w:lang w:val="en-US"/>
+        </w:rPr>
+        <w:t xml:space="preserve">Metadata is not valid. This is a warning. You can go on but the metadata.xml in the zip </w:t>
+      </w:r>
+      <w:proofErr w:type="spellStart"/>
+      <w:r>
+        <w:rPr>
+          <w:lang w:val="en-US"/>
+        </w:rPr>
+        <w:t>ist</w:t>
+      </w:r>
+      <w:proofErr w:type="spellEnd"/>
+      <w:r>
+        <w:rPr>
+          <w:lang w:val="en-US"/>
+        </w:rPr>
+        <w:t xml:space="preserve"> not valid against the exported </w:t>
+      </w:r>
+      <w:proofErr w:type="spellStart"/>
+      <w:r>
+        <w:rPr>
+          <w:lang w:val="en-US"/>
+        </w:rPr>
+        <w:t>xsd</w:t>
+      </w:r>
+      <w:proofErr w:type="spellEnd"/>
+      <w:r>
+        <w:rPr>
+          <w:lang w:val="en-US"/>
+        </w:rPr>
+        <w:t xml:space="preserve"> schema</w:t>
+      </w:r>
+    </w:p>
+    <w:p>
+      <w:pPr>
+        <w:rPr>
+          <w:lang w:val="en-US"/>
+        </w:rPr>
+      </w:pPr>
+      <w:r>
+        <w:rPr>
+          <w:noProof/>
+          <w:lang w:eastAsia="de-DE"/>
+        </w:rPr>
+        <w:drawing>
+          <wp:inline distT="0" distB="0" distL="0" distR="0" wp14:anchorId="00D75EE3" wp14:editId="1DF573CF">
+            <wp:extent cx="5760720" cy="1546440"/>
+            <wp:effectExtent l="0" t="0" r="0" b="0"/>
+            <wp:docPr id="3" name="Picture 3"/>
+            <wp:cNvGraphicFramePr>
+              <a:graphicFrameLocks xmlns:a="http://schemas.openxmlformats.org/drawingml/2006/main" noChangeAspect="1"/>
+            </wp:cNvGraphicFramePr>
+            <a:graphic xmlns:a="http://schemas.openxmlformats.org/drawingml/2006/main">
+              <a:graphicData uri="http://schemas.openxmlformats.org/drawingml/2006/picture">
+                <pic:pic xmlns:pic="http://schemas.openxmlformats.org/drawingml/2006/picture">
+                  <pic:nvPicPr>
+                    <pic:cNvPr id="0" name=""/>
+                    <pic:cNvPicPr/>
+                  </pic:nvPicPr>
+                  <pic:blipFill>
+                    <a:blip r:embed="rId12"/>
+                    <a:stretch>
+                      <a:fillRect/>
+                    </a:stretch>
+                  </pic:blipFill>
+                  <pic:spPr>
+                    <a:xfrm>
+                      <a:off x="0" y="0"/>
+                      <a:ext cx="5760720" cy="1546440"/>
+                    </a:xfrm>
+                    <a:prstGeom prst="rect">
+                      <a:avLst/>
+                    </a:prstGeom>
+                  </pic:spPr>
+                </pic:pic>
+              </a:graphicData>
+            </a:graphic>
+          </wp:inline>
+        </w:drawing>
+      </w:r>
+    </w:p>
+    <w:p>
+      <w:pPr>
+        <w:rPr>
+          <w:lang w:val="en-US"/>
+        </w:rPr>
+      </w:pPr>
+    </w:p>
+    <w:p>
+      <w:pPr>
+        <w:pStyle w:val="Heading2"/>
+        <w:rPr>
+          <w:lang w:val="en-US"/>
+        </w:rPr>
+      </w:pPr>
+      <w:bookmarkStart w:id="5" w:name="_Toc468454465"/>
+      <w:r>
+        <w:rPr>
+          <w:lang w:val="en-US"/>
+        </w:rPr>
+        <w:t>Zip</w:t>
+      </w:r>
+      <w:bookmarkEnd w:id="5"/>
+    </w:p>
+    <w:p>
+      <w:pPr>
+        <w:rPr>
+          <w:lang w:val="en-US"/>
+        </w:rPr>
+      </w:pPr>
+    </w:p>
+    <w:p>
+      <w:pPr>
+        <w:rPr>
+          <w:lang w:val="en-US"/>
+        </w:rPr>
+      </w:pPr>
+      <w:r>
+        <w:rPr>
+          <w:lang w:val="en-US"/>
+        </w:rPr>
+        <w:t>The</w:t>
+      </w:r>
+      <w:r>
+        <w:rPr>
+          <w:lang w:val="en-US"/>
+        </w:rPr>
+        <w:t xml:space="preserve"> following files can be found in the zip file</w:t>
+      </w:r>
+      <w:r>
+        <w:rPr>
+          <w:lang w:val="en-US"/>
+        </w:rPr>
+        <w:t>.</w:t>
+      </w:r>
+    </w:p>
+    <w:p>
+      <w:pPr>
+        <w:rPr>
+          <w:lang w:val="en-US"/>
+        </w:rPr>
+      </w:pPr>
+      <w:r>
+        <w:rPr>
+          <w:noProof/>
+          <w:lang w:eastAsia="de-DE"/>
+        </w:rPr>
+        <w:drawing>
+          <wp:inline distT="0" distB="0" distL="0" distR="0" wp14:anchorId="09AD4A9A" wp14:editId="5813A7B2">
+            <wp:extent cx="6042783" cy="1800225"/>
+            <wp:effectExtent l="0" t="0" r="0" b="0"/>
+            <wp:docPr id="4" name="Picture 4"/>
+            <wp:cNvGraphicFramePr>
+              <a:graphicFrameLocks xmlns:a="http://schemas.openxmlformats.org/drawingml/2006/main" noChangeAspect="1"/>
+            </wp:cNvGraphicFramePr>
+            <a:graphic xmlns:a="http://schemas.openxmlformats.org/drawingml/2006/main">
+              <a:graphicData uri="http://schemas.openxmlformats.org/drawingml/2006/picture">
+                <pic:pic xmlns:pic="http://schemas.openxmlformats.org/drawingml/2006/picture">
+                  <pic:nvPicPr>
+                    <pic:cNvPr id="0" name=""/>
+                    <pic:cNvPicPr/>
+                  </pic:nvPicPr>
+                  <pic:blipFill rotWithShape="1">
+                    <a:blip r:embed="rId13"/>
+                    <a:srcRect l="19670"/>
+                    <a:stretch/>
+                  </pic:blipFill>
+                  <pic:spPr bwMode="auto">
+                    <a:xfrm>
+                      <a:off x="0" y="0"/>
+                      <a:ext cx="6040786" cy="1799630"/>
+                    </a:xfrm>
+                    <a:prstGeom prst="rect">
+                      <a:avLst/>
+                    </a:prstGeom>
+                    <a:ln>
+                      <a:noFill/>
+                    </a:ln>
+                    <a:extLst>
+                      <a:ext uri="{53640926-AAD7-44D8-BBD7-CCE9431645EC}">
+                        <a14:shadowObscured xmlns:a14="http://schemas.microsoft.com/office/drawing/2010/main"/>
+                      </a:ext>
+                    </a:extLst>
+                  </pic:spPr>
+                </pic:pic>
+              </a:graphicData>
+            </a:graphic>
+          </wp:inline>
+        </w:drawing>
+      </w:r>
+    </w:p>
+    <w:p>
+      <w:pPr>
+        <w:pStyle w:val="ListParagraph"/>
+        <w:numPr>
+          <w:ilvl w:val="0"/>
+          <w:numId w:val="9"/>
+        </w:numPr>
+        <w:rPr>
+          <w:lang w:val="en-US"/>
+        </w:rPr>
+      </w:pPr>
+      <w:r>
+        <w:rPr>
+          <w:lang w:val="en-US"/>
+        </w:rPr>
+        <w:t xml:space="preserve">Schema </w:t>
+      </w:r>
+      <w:r>
+        <w:rPr>
+          <w:lang w:val="en-US"/>
+        </w:rPr>
+        <w:tab/>
+        <w:t>-</w:t>
+      </w:r>
+      <w:r>
+        <w:rPr>
+          <w:lang w:val="en-US"/>
+        </w:rPr>
+        <w:tab/>
+        <w:t>XSD Schema for the metadata</w:t>
+      </w:r>
+    </w:p>
+    <w:p>
+      <w:pPr>
+        <w:pStyle w:val="ListParagraph"/>
+        <w:numPr>
+          <w:ilvl w:val="0"/>
+          <w:numId w:val="9"/>
+        </w:numPr>
+        <w:rPr>
+          <w:lang w:val="en-US"/>
+        </w:rPr>
+      </w:pPr>
+      <w:r>
+        <w:rPr>
+          <w:lang w:val="en-US"/>
+        </w:rPr>
+        <w:t>Data.***</w:t>
+      </w:r>
+      <w:r>
+        <w:rPr>
+          <w:lang w:val="en-US"/>
+        </w:rPr>
+        <w:tab/>
+        <w:t xml:space="preserve">- </w:t>
+      </w:r>
+      <w:r>
+        <w:rPr>
+          <w:lang w:val="en-US"/>
+        </w:rPr>
+        <w:tab/>
+        <w:t>Primary Data</w:t>
+      </w:r>
+    </w:p>
+    <w:p>
+      <w:pPr>
+        <w:pStyle w:val="ListParagraph"/>
+        <w:numPr>
+          <w:ilvl w:val="0"/>
+          <w:numId w:val="9"/>
+        </w:numPr>
+        <w:rPr>
+          <w:lang w:val="en-US"/>
+        </w:rPr>
+      </w:pPr>
+      <w:r>
+        <w:rPr>
+          <w:lang w:val="en-US"/>
+        </w:rPr>
+        <w:t>Data structure</w:t>
+      </w:r>
+      <w:r>
+        <w:rPr>
+          <w:lang w:val="en-US"/>
+        </w:rPr>
+        <w:tab/>
+        <w:t>-</w:t>
+      </w:r>
+      <w:r>
+        <w:rPr>
+          <w:lang w:val="en-US"/>
+        </w:rPr>
+        <w:tab/>
+        <w:t>Structure of the primary data</w:t>
+      </w:r>
+    </w:p>
+    <w:p>
+      <w:pPr>
+        <w:pStyle w:val="ListParagraph"/>
+        <w:numPr>
+          <w:ilvl w:val="0"/>
+          <w:numId w:val="9"/>
+        </w:numPr>
+        <w:rPr>
+          <w:lang w:val="en-US"/>
+        </w:rPr>
+      </w:pPr>
+      <w:r>
+        <w:rPr>
+          <w:lang w:val="en-US"/>
+        </w:rPr>
+        <w:t>Manifest File</w:t>
+      </w:r>
+      <w:r>
+        <w:rPr>
+          <w:lang w:val="en-US"/>
+        </w:rPr>
+        <w:tab/>
+        <w:t>-</w:t>
+      </w:r>
+      <w:r>
+        <w:rPr>
+          <w:lang w:val="en-US"/>
+        </w:rPr>
+        <w:tab/>
+        <w:t>General information’s about the Dataset</w:t>
+      </w:r>
+    </w:p>
+    <w:p>
+      <w:pPr>
+        <w:pStyle w:val="ListParagraph"/>
+        <w:numPr>
+          <w:ilvl w:val="0"/>
+          <w:numId w:val="9"/>
+        </w:numPr>
+        <w:rPr>
+          <w:lang w:val="en-US"/>
+        </w:rPr>
+      </w:pPr>
+      <w:r>
+        <w:rPr>
+          <w:lang w:val="en-US"/>
+        </w:rPr>
+        <w:t>Metadata</w:t>
+      </w:r>
+      <w:r>
+        <w:rPr>
+          <w:lang w:val="en-US"/>
+        </w:rPr>
+        <w:tab/>
+        <w:t>-</w:t>
+      </w:r>
+      <w:r>
+        <w:rPr>
+          <w:lang w:val="en-US"/>
+        </w:rPr>
+        <w:tab/>
+        <w:t>Metadata information’s about the dataset</w:t>
+      </w:r>
+    </w:p>
+    <w:p>
+      <w:pPr>
+        <w:rPr>
+          <w:lang w:val="en-US"/>
+        </w:rPr>
+      </w:pPr>
+    </w:p>
+    <w:p>
+      <w:pPr>
         <w:rPr>
           <w:rFonts w:ascii="Tw Cen MT" w:hAnsi="Tw Cen MT"/>
           <w:lang w:val="en-US"/>
@@ -1371,7 +2435,7 @@
       </w:pPr>
     </w:p>
     <w:sectPr>
-      <w:footerReference w:type="default" r:id="rId10"/>
+      <w:footerReference w:type="default" r:id="rId14"/>
       <w:pgSz w:w="11906" w:h="16838"/>
       <w:pgMar w:top="1417" w:right="1417" w:bottom="1134" w:left="1417" w:header="708" w:footer="708" w:gutter="0"/>
       <w:cols w:space="708"/>
@@ -1383,7 +2447,7 @@
 </file>
 
 <file path=word/endnotes.xml><?xml version="1.0" encoding="utf-8"?>
-<w:endnotes xmlns:wpc="http://schemas.microsoft.com/office/word/2010/wordprocessingCanvas" xmlns:mc="http://schemas.openxmlformats.org/markup-compatibility/2006" xmlns:o="urn:schemas-microsoft-com:office:office" xmlns:r="http://schemas.openxmlformats.org/officeDocument/2006/relationships" xmlns:m="http://schemas.openxmlformats.org/officeDocument/2006/math" xmlns:v="urn:schemas-microsoft-com:vml" xmlns:wp14="http://schemas.microsoft.com/office/word/2010/wordprocessingDrawing" xmlns:wp="http://schemas.openxmlformats.org/drawingml/2006/wordprocessingDrawing" xmlns:w10="urn:schemas-microsoft-com:office:word" xmlns:w="http://schemas.openxmlformats.org/wordprocessingml/2006/main" xmlns:w14="http://schemas.microsoft.com/office/word/2010/wordml" xmlns:w15="http://schemas.microsoft.com/office/word/2012/wordml" xmlns:wpg="http://schemas.microsoft.com/office/word/2010/wordprocessingGroup" xmlns:wpi="http://schemas.microsoft.com/office/word/2010/wordprocessingInk" xmlns:wne="http://schemas.microsoft.com/office/word/2006/wordml" xmlns:wps="http://schemas.microsoft.com/office/word/2010/wordprocessingShape" mc:Ignorable="w14 w15 wp14">
+<w:endnotes xmlns:wpc="http://schemas.microsoft.com/office/word/2010/wordprocessingCanvas" xmlns:mc="http://schemas.openxmlformats.org/markup-compatibility/2006" xmlns:o="urn:schemas-microsoft-com:office:office" xmlns:r="http://schemas.openxmlformats.org/officeDocument/2006/relationships" xmlns:m="http://schemas.openxmlformats.org/officeDocument/2006/math" xmlns:v="urn:schemas-microsoft-com:vml" xmlns:wp14="http://schemas.microsoft.com/office/word/2010/wordprocessingDrawing" xmlns:wp="http://schemas.openxmlformats.org/drawingml/2006/wordprocessingDrawing" xmlns:w10="urn:schemas-microsoft-com:office:word" xmlns:w="http://schemas.openxmlformats.org/wordprocessingml/2006/main" xmlns:w14="http://schemas.microsoft.com/office/word/2010/wordml" xmlns:wpg="http://schemas.microsoft.com/office/word/2010/wordprocessingGroup" xmlns:wpi="http://schemas.microsoft.com/office/word/2010/wordprocessingInk" xmlns:wne="http://schemas.microsoft.com/office/word/2006/wordml" xmlns:wps="http://schemas.microsoft.com/office/word/2010/wordprocessingShape" mc:Ignorable="w14 wp14">
   <w:endnote w:type="separator" w:id="-1">
     <w:p>
       <w:pPr>
@@ -1408,7 +2472,7 @@
 </file>
 
 <file path=word/footer1.xml><?xml version="1.0" encoding="utf-8"?>
-<w:ftr xmlns:wpc="http://schemas.microsoft.com/office/word/2010/wordprocessingCanvas" xmlns:mc="http://schemas.openxmlformats.org/markup-compatibility/2006" xmlns:o="urn:schemas-microsoft-com:office:office" xmlns:r="http://schemas.openxmlformats.org/officeDocument/2006/relationships" xmlns:m="http://schemas.openxmlformats.org/officeDocument/2006/math" xmlns:v="urn:schemas-microsoft-com:vml" xmlns:wp14="http://schemas.microsoft.com/office/word/2010/wordprocessingDrawing" xmlns:wp="http://schemas.openxmlformats.org/drawingml/2006/wordprocessingDrawing" xmlns:w10="urn:schemas-microsoft-com:office:word" xmlns:w="http://schemas.openxmlformats.org/wordprocessingml/2006/main" xmlns:w14="http://schemas.microsoft.com/office/word/2010/wordml" xmlns:w15="http://schemas.microsoft.com/office/word/2012/wordml" xmlns:wpg="http://schemas.microsoft.com/office/word/2010/wordprocessingGroup" xmlns:wpi="http://schemas.microsoft.com/office/word/2010/wordprocessingInk" xmlns:wne="http://schemas.microsoft.com/office/word/2006/wordml" xmlns:wps="http://schemas.microsoft.com/office/word/2010/wordprocessingShape" mc:Ignorable="w14 w15 wp14">
+<w:ftr xmlns:wpc="http://schemas.microsoft.com/office/word/2010/wordprocessingCanvas" xmlns:mc="http://schemas.openxmlformats.org/markup-compatibility/2006" xmlns:o="urn:schemas-microsoft-com:office:office" xmlns:r="http://schemas.openxmlformats.org/officeDocument/2006/relationships" xmlns:m="http://schemas.openxmlformats.org/officeDocument/2006/math" xmlns:v="urn:schemas-microsoft-com:vml" xmlns:wp14="http://schemas.microsoft.com/office/word/2010/wordprocessingDrawing" xmlns:wp="http://schemas.openxmlformats.org/drawingml/2006/wordprocessingDrawing" xmlns:w10="urn:schemas-microsoft-com:office:word" xmlns:w="http://schemas.openxmlformats.org/wordprocessingml/2006/main" xmlns:w14="http://schemas.microsoft.com/office/word/2010/wordml" xmlns:wpg="http://schemas.microsoft.com/office/word/2010/wordprocessingGroup" xmlns:wpi="http://schemas.microsoft.com/office/word/2010/wordprocessingInk" xmlns:wne="http://schemas.microsoft.com/office/word/2006/wordml" xmlns:wps="http://schemas.microsoft.com/office/word/2010/wordprocessingShape" mc:Ignorable="w14 wp14">
   <w:sdt>
     <w:sdtPr>
       <w:id w:val="1565910772"/>
@@ -1454,7 +2518,7 @@
 </file>
 
 <file path=word/footnotes.xml><?xml version="1.0" encoding="utf-8"?>
-<w:footnotes xmlns:wpc="http://schemas.microsoft.com/office/word/2010/wordprocessingCanvas" xmlns:mc="http://schemas.openxmlformats.org/markup-compatibility/2006" xmlns:o="urn:schemas-microsoft-com:office:office" xmlns:r="http://schemas.openxmlformats.org/officeDocument/2006/relationships" xmlns:m="http://schemas.openxmlformats.org/officeDocument/2006/math" xmlns:v="urn:schemas-microsoft-com:vml" xmlns:wp14="http://schemas.microsoft.com/office/word/2010/wordprocessingDrawing" xmlns:wp="http://schemas.openxmlformats.org/drawingml/2006/wordprocessingDrawing" xmlns:w10="urn:schemas-microsoft-com:office:word" xmlns:w="http://schemas.openxmlformats.org/wordprocessingml/2006/main" xmlns:w14="http://schemas.microsoft.com/office/word/2010/wordml" xmlns:w15="http://schemas.microsoft.com/office/word/2012/wordml" xmlns:wpg="http://schemas.microsoft.com/office/word/2010/wordprocessingGroup" xmlns:wpi="http://schemas.microsoft.com/office/word/2010/wordprocessingInk" xmlns:wne="http://schemas.microsoft.com/office/word/2006/wordml" xmlns:wps="http://schemas.microsoft.com/office/word/2010/wordprocessingShape" mc:Ignorable="w14 w15 wp14">
+<w:footnotes xmlns:wpc="http://schemas.microsoft.com/office/word/2010/wordprocessingCanvas" xmlns:mc="http://schemas.openxmlformats.org/markup-compatibility/2006" xmlns:o="urn:schemas-microsoft-com:office:office" xmlns:r="http://schemas.openxmlformats.org/officeDocument/2006/relationships" xmlns:m="http://schemas.openxmlformats.org/officeDocument/2006/math" xmlns:v="urn:schemas-microsoft-com:vml" xmlns:wp14="http://schemas.microsoft.com/office/word/2010/wordprocessingDrawing" xmlns:wp="http://schemas.openxmlformats.org/drawingml/2006/wordprocessingDrawing" xmlns:w10="urn:schemas-microsoft-com:office:word" xmlns:w="http://schemas.openxmlformats.org/wordprocessingml/2006/main" xmlns:w14="http://schemas.microsoft.com/office/word/2010/wordml" xmlns:wpg="http://schemas.microsoft.com/office/word/2010/wordprocessingGroup" xmlns:wpi="http://schemas.microsoft.com/office/word/2010/wordprocessingInk" xmlns:wne="http://schemas.microsoft.com/office/word/2006/wordml" xmlns:wps="http://schemas.microsoft.com/office/word/2010/wordprocessingShape" mc:Ignorable="w14 wp14">
   <w:footnote w:type="separator" w:id="-1">
     <w:p>
       <w:pPr>
@@ -1479,8 +2543,8 @@
 </file>
 
 <file path=word/numbering.xml><?xml version="1.0" encoding="utf-8"?>
-<w:numbering xmlns:wpc="http://schemas.microsoft.com/office/word/2010/wordprocessingCanvas" xmlns:mc="http://schemas.openxmlformats.org/markup-compatibility/2006" xmlns:o="urn:schemas-microsoft-com:office:office" xmlns:r="http://schemas.openxmlformats.org/officeDocument/2006/relationships" xmlns:m="http://schemas.openxmlformats.org/officeDocument/2006/math" xmlns:v="urn:schemas-microsoft-com:vml" xmlns:wp14="http://schemas.microsoft.com/office/word/2010/wordprocessingDrawing" xmlns:wp="http://schemas.openxmlformats.org/drawingml/2006/wordprocessingDrawing" xmlns:w10="urn:schemas-microsoft-com:office:word" xmlns:w="http://schemas.openxmlformats.org/wordprocessingml/2006/main" xmlns:w14="http://schemas.microsoft.com/office/word/2010/wordml" xmlns:w15="http://schemas.microsoft.com/office/word/2012/wordml" xmlns:wpg="http://schemas.microsoft.com/office/word/2010/wordprocessingGroup" xmlns:wpi="http://schemas.microsoft.com/office/word/2010/wordprocessingInk" xmlns:wne="http://schemas.microsoft.com/office/word/2006/wordml" xmlns:wps="http://schemas.microsoft.com/office/word/2010/wordprocessingShape" mc:Ignorable="w14 w15 wp14">
-  <w:abstractNum w:abstractNumId="0" w15:restartNumberingAfterBreak="0">
+<w:numbering xmlns:wpc="http://schemas.microsoft.com/office/word/2010/wordprocessingCanvas" xmlns:mc="http://schemas.openxmlformats.org/markup-compatibility/2006" xmlns:o="urn:schemas-microsoft-com:office:office" xmlns:r="http://schemas.openxmlformats.org/officeDocument/2006/relationships" xmlns:m="http://schemas.openxmlformats.org/officeDocument/2006/math" xmlns:v="urn:schemas-microsoft-com:vml" xmlns:wp14="http://schemas.microsoft.com/office/word/2010/wordprocessingDrawing" xmlns:wp="http://schemas.openxmlformats.org/drawingml/2006/wordprocessingDrawing" xmlns:w10="urn:schemas-microsoft-com:office:word" xmlns:w="http://schemas.openxmlformats.org/wordprocessingml/2006/main" xmlns:w14="http://schemas.microsoft.com/office/word/2010/wordml" xmlns:wpg="http://schemas.microsoft.com/office/word/2010/wordprocessingGroup" xmlns:wpi="http://schemas.microsoft.com/office/word/2010/wordprocessingInk" xmlns:wne="http://schemas.microsoft.com/office/word/2006/wordml" xmlns:wps="http://schemas.microsoft.com/office/word/2010/wordprocessingShape" mc:Ignorable="w14 wp14">
+  <w:abstractNum w:abstractNumId="0">
     <w:nsid w:val="01C80FB7"/>
     <w:multiLevelType w:val="hybridMultilevel"/>
     <w:tmpl w:val="7772B504"/>
@@ -1592,7 +2656,7 @@
       </w:rPr>
     </w:lvl>
   </w:abstractNum>
-  <w:abstractNum w:abstractNumId="1" w15:restartNumberingAfterBreak="0">
+  <w:abstractNum w:abstractNumId="1">
     <w:nsid w:val="20521F38"/>
     <w:multiLevelType w:val="hybridMultilevel"/>
     <w:tmpl w:val="D34A5930"/>
@@ -1682,7 +2746,7 @@
       </w:pPr>
     </w:lvl>
   </w:abstractNum>
-  <w:abstractNum w:abstractNumId="2" w15:restartNumberingAfterBreak="0">
+  <w:abstractNum w:abstractNumId="2">
     <w:nsid w:val="22926825"/>
     <w:multiLevelType w:val="hybridMultilevel"/>
     <w:tmpl w:val="44502B58"/>
@@ -1768,7 +2832,96 @@
       </w:pPr>
     </w:lvl>
   </w:abstractNum>
-  <w:abstractNum w:abstractNumId="3" w15:restartNumberingAfterBreak="0">
+  <w:abstractNum w:abstractNumId="3">
+    <w:nsid w:val="2F2E2BD2"/>
+    <w:multiLevelType w:val="hybridMultilevel"/>
+    <w:tmpl w:val="C01809E2"/>
+    <w:lvl w:ilvl="0" w:tplc="0407000F">
+      <w:start w:val="1"/>
+      <w:numFmt w:val="decimal"/>
+      <w:lvlText w:val="%1."/>
+      <w:lvlJc w:val="left"/>
+      <w:pPr>
+        <w:ind w:left="720" w:hanging="360"/>
+      </w:pPr>
+      <w:rPr>
+        <w:rFonts w:hint="default"/>
+      </w:rPr>
+    </w:lvl>
+    <w:lvl w:ilvl="1" w:tplc="04070019" w:tentative="1">
+      <w:start w:val="1"/>
+      <w:numFmt w:val="lowerLetter"/>
+      <w:lvlText w:val="%2."/>
+      <w:lvlJc w:val="left"/>
+      <w:pPr>
+        <w:ind w:left="1440" w:hanging="360"/>
+      </w:pPr>
+    </w:lvl>
+    <w:lvl w:ilvl="2" w:tplc="0407001B" w:tentative="1">
+      <w:start w:val="1"/>
+      <w:numFmt w:val="lowerRoman"/>
+      <w:lvlText w:val="%3."/>
+      <w:lvlJc w:val="right"/>
+      <w:pPr>
+        <w:ind w:left="2160" w:hanging="180"/>
+      </w:pPr>
+    </w:lvl>
+    <w:lvl w:ilvl="3" w:tplc="0407000F" w:tentative="1">
+      <w:start w:val="1"/>
+      <w:numFmt w:val="decimal"/>
+      <w:lvlText w:val="%4."/>
+      <w:lvlJc w:val="left"/>
+      <w:pPr>
+        <w:ind w:left="2880" w:hanging="360"/>
+      </w:pPr>
+    </w:lvl>
+    <w:lvl w:ilvl="4" w:tplc="04070019" w:tentative="1">
+      <w:start w:val="1"/>
+      <w:numFmt w:val="lowerLetter"/>
+      <w:lvlText w:val="%5."/>
+      <w:lvlJc w:val="left"/>
+      <w:pPr>
+        <w:ind w:left="3600" w:hanging="360"/>
+      </w:pPr>
+    </w:lvl>
+    <w:lvl w:ilvl="5" w:tplc="0407001B" w:tentative="1">
+      <w:start w:val="1"/>
+      <w:numFmt w:val="lowerRoman"/>
+      <w:lvlText w:val="%6."/>
+      <w:lvlJc w:val="right"/>
+      <w:pPr>
+        <w:ind w:left="4320" w:hanging="180"/>
+      </w:pPr>
+    </w:lvl>
+    <w:lvl w:ilvl="6" w:tplc="0407000F" w:tentative="1">
+      <w:start w:val="1"/>
+      <w:numFmt w:val="decimal"/>
+      <w:lvlText w:val="%7."/>
+      <w:lvlJc w:val="left"/>
+      <w:pPr>
+        <w:ind w:left="5040" w:hanging="360"/>
+      </w:pPr>
+    </w:lvl>
+    <w:lvl w:ilvl="7" w:tplc="04070019" w:tentative="1">
+      <w:start w:val="1"/>
+      <w:numFmt w:val="lowerLetter"/>
+      <w:lvlText w:val="%8."/>
+      <w:lvlJc w:val="left"/>
+      <w:pPr>
+        <w:ind w:left="5760" w:hanging="360"/>
+      </w:pPr>
+    </w:lvl>
+    <w:lvl w:ilvl="8" w:tplc="0407001B" w:tentative="1">
+      <w:start w:val="1"/>
+      <w:numFmt w:val="lowerRoman"/>
+      <w:lvlText w:val="%9."/>
+      <w:lvlJc w:val="right"/>
+      <w:pPr>
+        <w:ind w:left="6480" w:hanging="180"/>
+      </w:pPr>
+    </w:lvl>
+  </w:abstractNum>
+  <w:abstractNum w:abstractNumId="4">
     <w:nsid w:val="4A2541AB"/>
     <w:multiLevelType w:val="hybridMultilevel"/>
     <w:tmpl w:val="203C0458"/>
@@ -1857,7 +3010,7 @@
       </w:pPr>
     </w:lvl>
   </w:abstractNum>
-  <w:abstractNum w:abstractNumId="4" w15:restartNumberingAfterBreak="0">
+  <w:abstractNum w:abstractNumId="5">
     <w:nsid w:val="537E62A8"/>
     <w:multiLevelType w:val="hybridMultilevel"/>
     <w:tmpl w:val="81C4C21A"/>
@@ -1969,7 +3122,96 @@
       </w:rPr>
     </w:lvl>
   </w:abstractNum>
-  <w:abstractNum w:abstractNumId="5" w15:restartNumberingAfterBreak="0">
+  <w:abstractNum w:abstractNumId="6">
+    <w:nsid w:val="65762354"/>
+    <w:multiLevelType w:val="hybridMultilevel"/>
+    <w:tmpl w:val="FC48EF22"/>
+    <w:lvl w:ilvl="0" w:tplc="04070011">
+      <w:start w:val="1"/>
+      <w:numFmt w:val="decimal"/>
+      <w:lvlText w:val="%1)"/>
+      <w:lvlJc w:val="left"/>
+      <w:pPr>
+        <w:ind w:left="720" w:hanging="360"/>
+      </w:pPr>
+      <w:rPr>
+        <w:rFonts w:hint="default"/>
+      </w:rPr>
+    </w:lvl>
+    <w:lvl w:ilvl="1" w:tplc="04070019" w:tentative="1">
+      <w:start w:val="1"/>
+      <w:numFmt w:val="lowerLetter"/>
+      <w:lvlText w:val="%2."/>
+      <w:lvlJc w:val="left"/>
+      <w:pPr>
+        <w:ind w:left="1440" w:hanging="360"/>
+      </w:pPr>
+    </w:lvl>
+    <w:lvl w:ilvl="2" w:tplc="0407001B" w:tentative="1">
+      <w:start w:val="1"/>
+      <w:numFmt w:val="lowerRoman"/>
+      <w:lvlText w:val="%3."/>
+      <w:lvlJc w:val="right"/>
+      <w:pPr>
+        <w:ind w:left="2160" w:hanging="180"/>
+      </w:pPr>
+    </w:lvl>
+    <w:lvl w:ilvl="3" w:tplc="0407000F" w:tentative="1">
+      <w:start w:val="1"/>
+      <w:numFmt w:val="decimal"/>
+      <w:lvlText w:val="%4."/>
+      <w:lvlJc w:val="left"/>
+      <w:pPr>
+        <w:ind w:left="2880" w:hanging="360"/>
+      </w:pPr>
+    </w:lvl>
+    <w:lvl w:ilvl="4" w:tplc="04070019" w:tentative="1">
+      <w:start w:val="1"/>
+      <w:numFmt w:val="lowerLetter"/>
+      <w:lvlText w:val="%5."/>
+      <w:lvlJc w:val="left"/>
+      <w:pPr>
+        <w:ind w:left="3600" w:hanging="360"/>
+      </w:pPr>
+    </w:lvl>
+    <w:lvl w:ilvl="5" w:tplc="0407001B" w:tentative="1">
+      <w:start w:val="1"/>
+      <w:numFmt w:val="lowerRoman"/>
+      <w:lvlText w:val="%6."/>
+      <w:lvlJc w:val="right"/>
+      <w:pPr>
+        <w:ind w:left="4320" w:hanging="180"/>
+      </w:pPr>
+    </w:lvl>
+    <w:lvl w:ilvl="6" w:tplc="0407000F" w:tentative="1">
+      <w:start w:val="1"/>
+      <w:numFmt w:val="decimal"/>
+      <w:lvlText w:val="%7."/>
+      <w:lvlJc w:val="left"/>
+      <w:pPr>
+        <w:ind w:left="5040" w:hanging="360"/>
+      </w:pPr>
+    </w:lvl>
+    <w:lvl w:ilvl="7" w:tplc="04070019" w:tentative="1">
+      <w:start w:val="1"/>
+      <w:numFmt w:val="lowerLetter"/>
+      <w:lvlText w:val="%8."/>
+      <w:lvlJc w:val="left"/>
+      <w:pPr>
+        <w:ind w:left="5760" w:hanging="360"/>
+      </w:pPr>
+    </w:lvl>
+    <w:lvl w:ilvl="8" w:tplc="0407001B" w:tentative="1">
+      <w:start w:val="1"/>
+      <w:numFmt w:val="lowerRoman"/>
+      <w:lvlText w:val="%9."/>
+      <w:lvlJc w:val="right"/>
+      <w:pPr>
+        <w:ind w:left="6480" w:hanging="180"/>
+      </w:pPr>
+    </w:lvl>
+  </w:abstractNum>
+  <w:abstractNum w:abstractNumId="7">
     <w:nsid w:val="69CB50FA"/>
     <w:multiLevelType w:val="hybridMultilevel"/>
     <w:tmpl w:val="63A42772"/>
@@ -2058,7 +3300,7 @@
       </w:pPr>
     </w:lvl>
   </w:abstractNum>
-  <w:abstractNum w:abstractNumId="6" w15:restartNumberingAfterBreak="0">
+  <w:abstractNum w:abstractNumId="8">
     <w:nsid w:val="6F781108"/>
     <w:multiLevelType w:val="multilevel"/>
     <w:tmpl w:val="04070025"/>
@@ -2154,16 +3396,16 @@
     </w:lvl>
   </w:abstractNum>
   <w:num w:numId="1">
-    <w:abstractNumId w:val="3"/>
+    <w:abstractNumId w:val="4"/>
   </w:num>
   <w:num w:numId="2">
     <w:abstractNumId w:val="1"/>
   </w:num>
   <w:num w:numId="3">
-    <w:abstractNumId w:val="4"/>
+    <w:abstractNumId w:val="5"/>
   </w:num>
   <w:num w:numId="4">
-    <w:abstractNumId w:val="5"/>
+    <w:abstractNumId w:val="7"/>
   </w:num>
   <w:num w:numId="5">
     <w:abstractNumId w:val="0"/>
@@ -2172,13 +3414,19 @@
     <w:abstractNumId w:val="2"/>
   </w:num>
   <w:num w:numId="7">
+    <w:abstractNumId w:val="8"/>
+  </w:num>
+  <w:num w:numId="8">
     <w:abstractNumId w:val="6"/>
+  </w:num>
+  <w:num w:numId="9">
+    <w:abstractNumId w:val="3"/>
   </w:num>
 </w:numbering>
 </file>
 
 <file path=word/styles.xml><?xml version="1.0" encoding="utf-8"?>
-<w:styles xmlns:mc="http://schemas.openxmlformats.org/markup-compatibility/2006" xmlns:r="http://schemas.openxmlformats.org/officeDocument/2006/relationships" xmlns:w="http://schemas.openxmlformats.org/wordprocessingml/2006/main" xmlns:w14="http://schemas.microsoft.com/office/word/2010/wordml" xmlns:w15="http://schemas.microsoft.com/office/word/2012/wordml" mc:Ignorable="w14 w15">
+<w:styles xmlns:mc="http://schemas.openxmlformats.org/markup-compatibility/2006" xmlns:r="http://schemas.openxmlformats.org/officeDocument/2006/relationships" xmlns:w="http://schemas.openxmlformats.org/wordprocessingml/2006/main" xmlns:w14="http://schemas.microsoft.com/office/word/2010/wordml" mc:Ignorable="w14">
   <w:docDefaults>
     <w:rPrDefault>
       <w:rPr>
@@ -2194,378 +3442,144 @@
       </w:pPr>
     </w:pPrDefault>
   </w:docDefaults>
-  <w:latentStyles w:defLockedState="0" w:defUIPriority="99" w:defSemiHidden="0" w:defUnhideWhenUsed="0" w:defQFormat="0" w:count="371">
-    <w:lsdException w:name="Normal" w:uiPriority="0" w:qFormat="1"/>
-    <w:lsdException w:name="heading 1" w:uiPriority="9" w:qFormat="1"/>
-    <w:lsdException w:name="heading 2" w:semiHidden="1" w:uiPriority="9" w:unhideWhenUsed="1" w:qFormat="1"/>
-    <w:lsdException w:name="heading 3" w:semiHidden="1" w:uiPriority="9" w:unhideWhenUsed="1" w:qFormat="1"/>
-    <w:lsdException w:name="heading 4" w:semiHidden="1" w:uiPriority="9" w:unhideWhenUsed="1" w:qFormat="1"/>
-    <w:lsdException w:name="heading 5" w:semiHidden="1" w:uiPriority="9" w:unhideWhenUsed="1" w:qFormat="1"/>
-    <w:lsdException w:name="heading 6" w:semiHidden="1" w:uiPriority="9" w:unhideWhenUsed="1" w:qFormat="1"/>
-    <w:lsdException w:name="heading 7" w:semiHidden="1" w:uiPriority="9" w:unhideWhenUsed="1" w:qFormat="1"/>
-    <w:lsdException w:name="heading 8" w:semiHidden="1" w:uiPriority="9" w:unhideWhenUsed="1" w:qFormat="1"/>
-    <w:lsdException w:name="heading 9" w:semiHidden="1" w:uiPriority="9" w:unhideWhenUsed="1" w:qFormat="1"/>
-    <w:lsdException w:name="index 1" w:semiHidden="1" w:unhideWhenUsed="1"/>
-    <w:lsdException w:name="index 2" w:semiHidden="1" w:unhideWhenUsed="1"/>
-    <w:lsdException w:name="index 3" w:semiHidden="1" w:unhideWhenUsed="1"/>
-    <w:lsdException w:name="index 4" w:semiHidden="1" w:unhideWhenUsed="1"/>
-    <w:lsdException w:name="index 5" w:semiHidden="1" w:unhideWhenUsed="1"/>
-    <w:lsdException w:name="index 6" w:semiHidden="1" w:unhideWhenUsed="1"/>
-    <w:lsdException w:name="index 7" w:semiHidden="1" w:unhideWhenUsed="1"/>
-    <w:lsdException w:name="index 8" w:semiHidden="1" w:unhideWhenUsed="1"/>
-    <w:lsdException w:name="index 9" w:semiHidden="1" w:unhideWhenUsed="1"/>
-    <w:lsdException w:name="toc 1" w:semiHidden="1" w:uiPriority="39" w:unhideWhenUsed="1" w:qFormat="1"/>
-    <w:lsdException w:name="toc 2" w:semiHidden="1" w:uiPriority="39" w:unhideWhenUsed="1" w:qFormat="1"/>
-    <w:lsdException w:name="toc 3" w:semiHidden="1" w:uiPriority="39" w:unhideWhenUsed="1" w:qFormat="1"/>
-    <w:lsdException w:name="toc 4" w:semiHidden="1" w:uiPriority="39" w:unhideWhenUsed="1"/>
-    <w:lsdException w:name="toc 5" w:semiHidden="1" w:uiPriority="39" w:unhideWhenUsed="1"/>
-    <w:lsdException w:name="toc 6" w:semiHidden="1" w:uiPriority="39" w:unhideWhenUsed="1"/>
-    <w:lsdException w:name="toc 7" w:semiHidden="1" w:uiPriority="39" w:unhideWhenUsed="1"/>
-    <w:lsdException w:name="toc 8" w:semiHidden="1" w:uiPriority="39" w:unhideWhenUsed="1"/>
-    <w:lsdException w:name="toc 9" w:semiHidden="1" w:uiPriority="39" w:unhideWhenUsed="1"/>
-    <w:lsdException w:name="Normal Indent" w:semiHidden="1" w:unhideWhenUsed="1"/>
-    <w:lsdException w:name="footnote text" w:semiHidden="1" w:unhideWhenUsed="1"/>
-    <w:lsdException w:name="annotation text" w:semiHidden="1" w:unhideWhenUsed="1"/>
-    <w:lsdException w:name="header" w:semiHidden="1" w:unhideWhenUsed="1"/>
-    <w:lsdException w:name="footer" w:semiHidden="1" w:unhideWhenUsed="1"/>
-    <w:lsdException w:name="index heading" w:semiHidden="1" w:unhideWhenUsed="1"/>
-    <w:lsdException w:name="caption" w:semiHidden="1" w:uiPriority="35" w:unhideWhenUsed="1" w:qFormat="1"/>
-    <w:lsdException w:name="table of figures" w:semiHidden="1" w:unhideWhenUsed="1"/>
-    <w:lsdException w:name="envelope address" w:semiHidden="1" w:unhideWhenUsed="1"/>
-    <w:lsdException w:name="envelope return" w:semiHidden="1" w:unhideWhenUsed="1"/>
-    <w:lsdException w:name="footnote reference" w:semiHidden="1" w:unhideWhenUsed="1"/>
-    <w:lsdException w:name="annotation reference" w:semiHidden="1" w:unhideWhenUsed="1"/>
-    <w:lsdException w:name="line number" w:semiHidden="1" w:unhideWhenUsed="1"/>
-    <w:lsdException w:name="page number" w:semiHidden="1" w:unhideWhenUsed="1"/>
-    <w:lsdException w:name="endnote reference" w:semiHidden="1" w:unhideWhenUsed="1"/>
-    <w:lsdException w:name="endnote text" w:semiHidden="1" w:unhideWhenUsed="1"/>
-    <w:lsdException w:name="table of authorities" w:semiHidden="1" w:unhideWhenUsed="1"/>
-    <w:lsdException w:name="macro" w:semiHidden="1" w:unhideWhenUsed="1"/>
-    <w:lsdException w:name="toa heading" w:semiHidden="1" w:unhideWhenUsed="1"/>
-    <w:lsdException w:name="List" w:semiHidden="1" w:unhideWhenUsed="1"/>
-    <w:lsdException w:name="List Bullet" w:semiHidden="1" w:unhideWhenUsed="1"/>
-    <w:lsdException w:name="List Number" w:semiHidden="1" w:unhideWhenUsed="1"/>
-    <w:lsdException w:name="List 2" w:semiHidden="1" w:unhideWhenUsed="1"/>
-    <w:lsdException w:name="List 3" w:semiHidden="1" w:unhideWhenUsed="1"/>
-    <w:lsdException w:name="List 4" w:semiHidden="1" w:unhideWhenUsed="1"/>
-    <w:lsdException w:name="List 5" w:semiHidden="1" w:unhideWhenUsed="1"/>
-    <w:lsdException w:name="List Bullet 2" w:semiHidden="1" w:unhideWhenUsed="1"/>
-    <w:lsdException w:name="List Bullet 3" w:semiHidden="1" w:unhideWhenUsed="1"/>
-    <w:lsdException w:name="List Bullet 4" w:semiHidden="1" w:unhideWhenUsed="1"/>
-    <w:lsdException w:name="List Bullet 5" w:semiHidden="1" w:unhideWhenUsed="1"/>
-    <w:lsdException w:name="List Number 2" w:semiHidden="1" w:unhideWhenUsed="1"/>
-    <w:lsdException w:name="List Number 3" w:semiHidden="1" w:unhideWhenUsed="1"/>
-    <w:lsdException w:name="List Number 4" w:semiHidden="1" w:unhideWhenUsed="1"/>
-    <w:lsdException w:name="List Number 5" w:semiHidden="1" w:unhideWhenUsed="1"/>
-    <w:lsdException w:name="Title" w:uiPriority="10" w:qFormat="1"/>
-    <w:lsdException w:name="Closing" w:semiHidden="1" w:unhideWhenUsed="1"/>
-    <w:lsdException w:name="Signature" w:semiHidden="1" w:unhideWhenUsed="1"/>
-    <w:lsdException w:name="Default Paragraph Font" w:semiHidden="1" w:uiPriority="1" w:unhideWhenUsed="1"/>
-    <w:lsdException w:name="Body Text" w:semiHidden="1" w:unhideWhenUsed="1"/>
-    <w:lsdException w:name="Body Text Indent" w:semiHidden="1" w:unhideWhenUsed="1"/>
-    <w:lsdException w:name="List Continue" w:semiHidden="1" w:unhideWhenUsed="1"/>
-    <w:lsdException w:name="List Continue 2" w:semiHidden="1" w:unhideWhenUsed="1"/>
-    <w:lsdException w:name="List Continue 3" w:semiHidden="1" w:unhideWhenUsed="1"/>
-    <w:lsdException w:name="List Continue 4" w:semiHidden="1" w:unhideWhenUsed="1"/>
-    <w:lsdException w:name="List Continue 5" w:semiHidden="1" w:unhideWhenUsed="1"/>
-    <w:lsdException w:name="Message Header" w:semiHidden="1" w:unhideWhenUsed="1"/>
-    <w:lsdException w:name="Subtitle" w:uiPriority="11" w:qFormat="1"/>
-    <w:lsdException w:name="Salutation" w:semiHidden="1" w:unhideWhenUsed="1"/>
-    <w:lsdException w:name="Date" w:semiHidden="1" w:unhideWhenUsed="1"/>
-    <w:lsdException w:name="Body Text First Indent" w:semiHidden="1" w:unhideWhenUsed="1"/>
-    <w:lsdException w:name="Body Text First Indent 2" w:semiHidden="1" w:unhideWhenUsed="1"/>
-    <w:lsdException w:name="Note Heading" w:semiHidden="1" w:unhideWhenUsed="1"/>
-    <w:lsdException w:name="Body Text 2" w:semiHidden="1" w:unhideWhenUsed="1"/>
-    <w:lsdException w:name="Body Text 3" w:semiHidden="1" w:unhideWhenUsed="1"/>
-    <w:lsdException w:name="Body Text Indent 2" w:semiHidden="1" w:unhideWhenUsed="1"/>
-    <w:lsdException w:name="Body Text Indent 3" w:semiHidden="1" w:unhideWhenUsed="1"/>
-    <w:lsdException w:name="Block Text" w:semiHidden="1" w:unhideWhenUsed="1"/>
-    <w:lsdException w:name="Hyperlink" w:semiHidden="1" w:unhideWhenUsed="1"/>
-    <w:lsdException w:name="FollowedHyperlink" w:semiHidden="1" w:unhideWhenUsed="1"/>
-    <w:lsdException w:name="Strong" w:uiPriority="22" w:qFormat="1"/>
-    <w:lsdException w:name="Emphasis" w:uiPriority="20" w:qFormat="1"/>
-    <w:lsdException w:name="Document Map" w:semiHidden="1" w:unhideWhenUsed="1"/>
-    <w:lsdException w:name="Plain Text" w:semiHidden="1" w:unhideWhenUsed="1"/>
-    <w:lsdException w:name="E-mail Signature" w:semiHidden="1" w:unhideWhenUsed="1"/>
-    <w:lsdException w:name="HTML Top of Form" w:semiHidden="1" w:unhideWhenUsed="1"/>
-    <w:lsdException w:name="HTML Bottom of Form" w:semiHidden="1" w:unhideWhenUsed="1"/>
-    <w:lsdException w:name="Normal (Web)" w:semiHidden="1" w:unhideWhenUsed="1"/>
-    <w:lsdException w:name="HTML Acronym" w:semiHidden="1" w:unhideWhenUsed="1"/>
-    <w:lsdException w:name="HTML Address" w:semiHidden="1" w:unhideWhenUsed="1"/>
-    <w:lsdException w:name="HTML Cite" w:semiHidden="1" w:unhideWhenUsed="1"/>
-    <w:lsdException w:name="HTML Code" w:semiHidden="1" w:unhideWhenUsed="1"/>
-    <w:lsdException w:name="HTML Definition" w:semiHidden="1" w:unhideWhenUsed="1"/>
-    <w:lsdException w:name="HTML Keyboard" w:semiHidden="1" w:unhideWhenUsed="1"/>
-    <w:lsdException w:name="HTML Preformatted" w:semiHidden="1" w:unhideWhenUsed="1"/>
-    <w:lsdException w:name="HTML Sample" w:semiHidden="1" w:unhideWhenUsed="1"/>
-    <w:lsdException w:name="HTML Typewriter" w:semiHidden="1" w:unhideWhenUsed="1"/>
-    <w:lsdException w:name="HTML Variable" w:semiHidden="1" w:unhideWhenUsed="1"/>
-    <w:lsdException w:name="Normal Table" w:semiHidden="1" w:unhideWhenUsed="1"/>
-    <w:lsdException w:name="annotation subject" w:semiHidden="1" w:unhideWhenUsed="1"/>
-    <w:lsdException w:name="No List" w:semiHidden="1" w:unhideWhenUsed="1"/>
-    <w:lsdException w:name="Outline List 1" w:semiHidden="1" w:unhideWhenUsed="1"/>
-    <w:lsdException w:name="Outline List 2" w:semiHidden="1" w:unhideWhenUsed="1"/>
-    <w:lsdException w:name="Outline List 3" w:semiHidden="1" w:unhideWhenUsed="1"/>
-    <w:lsdException w:name="Table Simple 1" w:semiHidden="1" w:unhideWhenUsed="1"/>
-    <w:lsdException w:name="Table Simple 2" w:semiHidden="1" w:unhideWhenUsed="1"/>
-    <w:lsdException w:name="Table Simple 3" w:semiHidden="1" w:unhideWhenUsed="1"/>
-    <w:lsdException w:name="Table Classic 1" w:semiHidden="1" w:unhideWhenUsed="1"/>
-    <w:lsdException w:name="Table Classic 2" w:semiHidden="1" w:unhideWhenUsed="1"/>
-    <w:lsdException w:name="Table Classic 3" w:semiHidden="1" w:unhideWhenUsed="1"/>
-    <w:lsdException w:name="Table Classic 4" w:semiHidden="1" w:unhideWhenUsed="1"/>
-    <w:lsdException w:name="Table Colorful 1" w:semiHidden="1" w:unhideWhenUsed="1"/>
-    <w:lsdException w:name="Table Colorful 2" w:semiHidden="1" w:unhideWhenUsed="1"/>
-    <w:lsdException w:name="Table Colorful 3" w:semiHidden="1" w:unhideWhenUsed="1"/>
-    <w:lsdException w:name="Table Columns 1" w:semiHidden="1" w:unhideWhenUsed="1"/>
-    <w:lsdException w:name="Table Columns 2" w:semiHidden="1" w:unhideWhenUsed="1"/>
-    <w:lsdException w:name="Table Columns 3" w:semiHidden="1" w:unhideWhenUsed="1"/>
-    <w:lsdException w:name="Table Columns 4" w:semiHidden="1" w:unhideWhenUsed="1"/>
-    <w:lsdException w:name="Table Columns 5" w:semiHidden="1" w:unhideWhenUsed="1"/>
-    <w:lsdException w:name="Table Grid 1" w:semiHidden="1" w:unhideWhenUsed="1"/>
-    <w:lsdException w:name="Table Grid 2" w:semiHidden="1" w:unhideWhenUsed="1"/>
-    <w:lsdException w:name="Table Grid 3" w:semiHidden="1" w:unhideWhenUsed="1"/>
-    <w:lsdException w:name="Table Grid 4" w:semiHidden="1" w:unhideWhenUsed="1"/>
-    <w:lsdException w:name="Table Grid 5" w:semiHidden="1" w:unhideWhenUsed="1"/>
-    <w:lsdException w:name="Table Grid 6" w:semiHidden="1" w:unhideWhenUsed="1"/>
-    <w:lsdException w:name="Table Grid 7" w:semiHidden="1" w:unhideWhenUsed="1"/>
-    <w:lsdException w:name="Table Grid 8" w:semiHidden="1" w:unhideWhenUsed="1"/>
-    <w:lsdException w:name="Table List 1" w:semiHidden="1" w:unhideWhenUsed="1"/>
-    <w:lsdException w:name="Table List 2" w:semiHidden="1" w:unhideWhenUsed="1"/>
-    <w:lsdException w:name="Table List 3" w:semiHidden="1" w:unhideWhenUsed="1"/>
-    <w:lsdException w:name="Table List 4" w:semiHidden="1" w:unhideWhenUsed="1"/>
-    <w:lsdException w:name="Table List 5" w:semiHidden="1" w:unhideWhenUsed="1"/>
-    <w:lsdException w:name="Table List 6" w:semiHidden="1" w:unhideWhenUsed="1"/>
-    <w:lsdException w:name="Table List 7" w:semiHidden="1" w:unhideWhenUsed="1"/>
-    <w:lsdException w:name="Table List 8" w:semiHidden="1" w:unhideWhenUsed="1"/>
-    <w:lsdException w:name="Table 3D effects 1" w:semiHidden="1" w:unhideWhenUsed="1"/>
-    <w:lsdException w:name="Table 3D effects 2" w:semiHidden="1" w:unhideWhenUsed="1"/>
-    <w:lsdException w:name="Table 3D effects 3" w:semiHidden="1" w:unhideWhenUsed="1"/>
-    <w:lsdException w:name="Table Contemporary" w:semiHidden="1" w:unhideWhenUsed="1"/>
-    <w:lsdException w:name="Table Elegant" w:semiHidden="1" w:unhideWhenUsed="1"/>
-    <w:lsdException w:name="Table Professional" w:semiHidden="1" w:unhideWhenUsed="1"/>
-    <w:lsdException w:name="Table Subtle 1" w:semiHidden="1" w:unhideWhenUsed="1"/>
-    <w:lsdException w:name="Table Subtle 2" w:semiHidden="1" w:unhideWhenUsed="1"/>
-    <w:lsdException w:name="Table Web 1" w:semiHidden="1" w:unhideWhenUsed="1"/>
-    <w:lsdException w:name="Table Web 2" w:semiHidden="1" w:unhideWhenUsed="1"/>
-    <w:lsdException w:name="Table Web 3" w:semiHidden="1" w:unhideWhenUsed="1"/>
-    <w:lsdException w:name="Balloon Text" w:semiHidden="1" w:unhideWhenUsed="1"/>
-    <w:lsdException w:name="Table Grid" w:uiPriority="59"/>
-    <w:lsdException w:name="Table Theme" w:semiHidden="1" w:unhideWhenUsed="1"/>
-    <w:lsdException w:name="Placeholder Text" w:semiHidden="1"/>
-    <w:lsdException w:name="No Spacing" w:uiPriority="1" w:qFormat="1"/>
-    <w:lsdException w:name="Light Shading" w:uiPriority="60"/>
-    <w:lsdException w:name="Light List" w:uiPriority="61"/>
-    <w:lsdException w:name="Light Grid" w:uiPriority="62"/>
-    <w:lsdException w:name="Medium Shading 1" w:uiPriority="63"/>
-    <w:lsdException w:name="Medium Shading 2" w:uiPriority="64"/>
-    <w:lsdException w:name="Medium List 1" w:uiPriority="65"/>
-    <w:lsdException w:name="Medium List 2" w:uiPriority="66"/>
-    <w:lsdException w:name="Medium Grid 1" w:uiPriority="67"/>
-    <w:lsdException w:name="Medium Grid 2" w:uiPriority="68"/>
-    <w:lsdException w:name="Medium Grid 3" w:uiPriority="69"/>
-    <w:lsdException w:name="Dark List" w:uiPriority="70"/>
-    <w:lsdException w:name="Colorful Shading" w:uiPriority="71"/>
-    <w:lsdException w:name="Colorful List" w:uiPriority="72"/>
-    <w:lsdException w:name="Colorful Grid" w:uiPriority="73"/>
-    <w:lsdException w:name="Light Shading Accent 1" w:uiPriority="60"/>
-    <w:lsdException w:name="Light List Accent 1" w:uiPriority="61"/>
-    <w:lsdException w:name="Light Grid Accent 1" w:uiPriority="62"/>
-    <w:lsdException w:name="Medium Shading 1 Accent 1" w:uiPriority="63"/>
-    <w:lsdException w:name="Medium Shading 2 Accent 1" w:uiPriority="64"/>
-    <w:lsdException w:name="Medium List 1 Accent 1" w:uiPriority="65"/>
-    <w:lsdException w:name="Revision" w:semiHidden="1"/>
-    <w:lsdException w:name="List Paragraph" w:uiPriority="34" w:qFormat="1"/>
-    <w:lsdException w:name="Quote" w:uiPriority="29" w:qFormat="1"/>
-    <w:lsdException w:name="Intense Quote" w:uiPriority="30" w:qFormat="1"/>
-    <w:lsdException w:name="Medium List 2 Accent 1" w:uiPriority="66"/>
-    <w:lsdException w:name="Medium Grid 1 Accent 1" w:uiPriority="67"/>
-    <w:lsdException w:name="Medium Grid 2 Accent 1" w:uiPriority="68"/>
-    <w:lsdException w:name="Medium Grid 3 Accent 1" w:uiPriority="69"/>
-    <w:lsdException w:name="Dark List Accent 1" w:uiPriority="70"/>
-    <w:lsdException w:name="Colorful Shading Accent 1" w:uiPriority="71"/>
-    <w:lsdException w:name="Colorful List Accent 1" w:uiPriority="72"/>
-    <w:lsdException w:name="Colorful Grid Accent 1" w:uiPriority="73"/>
-    <w:lsdException w:name="Light Shading Accent 2" w:uiPriority="60"/>
-    <w:lsdException w:name="Light List Accent 2" w:uiPriority="61"/>
-    <w:lsdException w:name="Light Grid Accent 2" w:uiPriority="62"/>
-    <w:lsdException w:name="Medium Shading 1 Accent 2" w:uiPriority="63"/>
-    <w:lsdException w:name="Medium Shading 2 Accent 2" w:uiPriority="64"/>
-    <w:lsdException w:name="Medium List 1 Accent 2" w:uiPriority="65"/>
-    <w:lsdException w:name="Medium List 2 Accent 2" w:uiPriority="66"/>
-    <w:lsdException w:name="Medium Grid 1 Accent 2" w:uiPriority="67"/>
-    <w:lsdException w:name="Medium Grid 2 Accent 2" w:uiPriority="68"/>
-    <w:lsdException w:name="Medium Grid 3 Accent 2" w:uiPriority="69"/>
-    <w:lsdException w:name="Dark List Accent 2" w:uiPriority="70"/>
-    <w:lsdException w:name="Colorful Shading Accent 2" w:uiPriority="71"/>
-    <w:lsdException w:name="Colorful List Accent 2" w:uiPriority="72"/>
-    <w:lsdException w:name="Colorful Grid Accent 2" w:uiPriority="73"/>
-    <w:lsdException w:name="Light Shading Accent 3" w:uiPriority="60"/>
-    <w:lsdException w:name="Light List Accent 3" w:uiPriority="61"/>
-    <w:lsdException w:name="Light Grid Accent 3" w:uiPriority="62"/>
-    <w:lsdException w:name="Medium Shading 1 Accent 3" w:uiPriority="63"/>
-    <w:lsdException w:name="Medium Shading 2 Accent 3" w:uiPriority="64"/>
-    <w:lsdException w:name="Medium List 1 Accent 3" w:uiPriority="65"/>
-    <w:lsdException w:name="Medium List 2 Accent 3" w:uiPriority="66"/>
-    <w:lsdException w:name="Medium Grid 1 Accent 3" w:uiPriority="67"/>
-    <w:lsdException w:name="Medium Grid 2 Accent 3" w:uiPriority="68"/>
-    <w:lsdException w:name="Medium Grid 3 Accent 3" w:uiPriority="69"/>
-    <w:lsdException w:name="Dark List Accent 3" w:uiPriority="70"/>
-    <w:lsdException w:name="Colorful Shading Accent 3" w:uiPriority="71"/>
-    <w:lsdException w:name="Colorful List Accent 3" w:uiPriority="72"/>
-    <w:lsdException w:name="Colorful Grid Accent 3" w:uiPriority="73"/>
-    <w:lsdException w:name="Light Shading Accent 4" w:uiPriority="60"/>
-    <w:lsdException w:name="Light List Accent 4" w:uiPriority="61"/>
-    <w:lsdException w:name="Light Grid Accent 4" w:uiPriority="62"/>
-    <w:lsdException w:name="Medium Shading 1 Accent 4" w:uiPriority="63"/>
-    <w:lsdException w:name="Medium Shading 2 Accent 4" w:uiPriority="64"/>
-    <w:lsdException w:name="Medium List 1 Accent 4" w:uiPriority="65"/>
-    <w:lsdException w:name="Medium List 2 Accent 4" w:uiPriority="66"/>
-    <w:lsdException w:name="Medium Grid 1 Accent 4" w:uiPriority="67"/>
-    <w:lsdException w:name="Medium Grid 2 Accent 4" w:uiPriority="68"/>
-    <w:lsdException w:name="Medium Grid 3 Accent 4" w:uiPriority="69"/>
-    <w:lsdException w:name="Dark List Accent 4" w:uiPriority="70"/>
-    <w:lsdException w:name="Colorful Shading Accent 4" w:uiPriority="71"/>
-    <w:lsdException w:name="Colorful List Accent 4" w:uiPriority="72"/>
-    <w:lsdException w:name="Colorful Grid Accent 4" w:uiPriority="73"/>
-    <w:lsdException w:name="Light Shading Accent 5" w:uiPriority="60"/>
-    <w:lsdException w:name="Light List Accent 5" w:uiPriority="61"/>
-    <w:lsdException w:name="Light Grid Accent 5" w:uiPriority="62"/>
-    <w:lsdException w:name="Medium Shading 1 Accent 5" w:uiPriority="63"/>
-    <w:lsdException w:name="Medium Shading 2 Accent 5" w:uiPriority="64"/>
-    <w:lsdException w:name="Medium List 1 Accent 5" w:uiPriority="65"/>
-    <w:lsdException w:name="Medium List 2 Accent 5" w:uiPriority="66"/>
-    <w:lsdException w:name="Medium Grid 1 Accent 5" w:uiPriority="67"/>
-    <w:lsdException w:name="Medium Grid 2 Accent 5" w:uiPriority="68"/>
-    <w:lsdException w:name="Medium Grid 3 Accent 5" w:uiPriority="69"/>
-    <w:lsdException w:name="Dark List Accent 5" w:uiPriority="70"/>
-    <w:lsdException w:name="Colorful Shading Accent 5" w:uiPriority="71"/>
-    <w:lsdException w:name="Colorful List Accent 5" w:uiPriority="72"/>
-    <w:lsdException w:name="Colorful Grid Accent 5" w:uiPriority="73"/>
-    <w:lsdException w:name="Light Shading Accent 6" w:uiPriority="60"/>
-    <w:lsdException w:name="Light List Accent 6" w:uiPriority="61"/>
-    <w:lsdException w:name="Light Grid Accent 6" w:uiPriority="62"/>
-    <w:lsdException w:name="Medium Shading 1 Accent 6" w:uiPriority="63"/>
-    <w:lsdException w:name="Medium Shading 2 Accent 6" w:uiPriority="64"/>
-    <w:lsdException w:name="Medium List 1 Accent 6" w:uiPriority="65"/>
-    <w:lsdException w:name="Medium List 2 Accent 6" w:uiPriority="66"/>
-    <w:lsdException w:name="Medium Grid 1 Accent 6" w:uiPriority="67"/>
-    <w:lsdException w:name="Medium Grid 2 Accent 6" w:uiPriority="68"/>
-    <w:lsdException w:name="Medium Grid 3 Accent 6" w:uiPriority="69"/>
-    <w:lsdException w:name="Dark List Accent 6" w:uiPriority="70"/>
-    <w:lsdException w:name="Colorful Shading Accent 6" w:uiPriority="71"/>
-    <w:lsdException w:name="Colorful List Accent 6" w:uiPriority="72"/>
-    <w:lsdException w:name="Colorful Grid Accent 6" w:uiPriority="73"/>
-    <w:lsdException w:name="Subtle Emphasis" w:qFormat="1"/>
-    <w:lsdException w:name="Intense Emphasis" w:uiPriority="21" w:qFormat="1"/>
-    <w:lsdException w:name="Subtle Reference" w:uiPriority="31" w:qFormat="1"/>
-    <w:lsdException w:name="Intense Reference" w:uiPriority="32" w:qFormat="1"/>
-    <w:lsdException w:name="Book Title" w:uiPriority="33" w:qFormat="1"/>
-    <w:lsdException w:name="Bibliography" w:semiHidden="1" w:uiPriority="37" w:unhideWhenUsed="1"/>
-    <w:lsdException w:name="TOC Heading" w:semiHidden="1" w:uiPriority="39" w:unhideWhenUsed="1" w:qFormat="1"/>
-    <w:lsdException w:name="Plain Table 1" w:uiPriority="41"/>
-    <w:lsdException w:name="Plain Table 2" w:uiPriority="42"/>
-    <w:lsdException w:name="Plain Table 3" w:uiPriority="43"/>
-    <w:lsdException w:name="Plain Table 4" w:uiPriority="44"/>
-    <w:lsdException w:name="Plain Table 5" w:uiPriority="45"/>
-    <w:lsdException w:name="Grid Table Light" w:uiPriority="40"/>
-    <w:lsdException w:name="Grid Table 1 Light" w:uiPriority="46"/>
-    <w:lsdException w:name="Grid Table 2" w:uiPriority="47"/>
-    <w:lsdException w:name="Grid Table 3" w:uiPriority="48"/>
-    <w:lsdException w:name="Grid Table 4" w:uiPriority="49"/>
-    <w:lsdException w:name="Grid Table 5 Dark" w:uiPriority="50"/>
-    <w:lsdException w:name="Grid Table 6 Colorful" w:uiPriority="51"/>
-    <w:lsdException w:name="Grid Table 7 Colorful" w:uiPriority="52"/>
-    <w:lsdException w:name="Grid Table 1 Light Accent 1" w:uiPriority="46"/>
-    <w:lsdException w:name="Grid Table 2 Accent 1" w:uiPriority="47"/>
-    <w:lsdException w:name="Grid Table 3 Accent 1" w:uiPriority="48"/>
-    <w:lsdException w:name="Grid Table 4 Accent 1" w:uiPriority="49"/>
-    <w:lsdException w:name="Grid Table 5 Dark Accent 1" w:uiPriority="50"/>
-    <w:lsdException w:name="Grid Table 6 Colorful Accent 1" w:uiPriority="51"/>
-    <w:lsdException w:name="Grid Table 7 Colorful Accent 1" w:uiPriority="52"/>
-    <w:lsdException w:name="Grid Table 1 Light Accent 2" w:uiPriority="46"/>
-    <w:lsdException w:name="Grid Table 2 Accent 2" w:uiPriority="47"/>
-    <w:lsdException w:name="Grid Table 3 Accent 2" w:uiPriority="48"/>
-    <w:lsdException w:name="Grid Table 4 Accent 2" w:uiPriority="49"/>
-    <w:lsdException w:name="Grid Table 5 Dark Accent 2" w:uiPriority="50"/>
-    <w:lsdException w:name="Grid Table 6 Colorful Accent 2" w:uiPriority="51"/>
-    <w:lsdException w:name="Grid Table 7 Colorful Accent 2" w:uiPriority="52"/>
-    <w:lsdException w:name="Grid Table 1 Light Accent 3" w:uiPriority="46"/>
-    <w:lsdException w:name="Grid Table 2 Accent 3" w:uiPriority="47"/>
-    <w:lsdException w:name="Grid Table 3 Accent 3" w:uiPriority="48"/>
-    <w:lsdException w:name="Grid Table 4 Accent 3" w:uiPriority="49"/>
-    <w:lsdException w:name="Grid Table 5 Dark Accent 3" w:uiPriority="50"/>
-    <w:lsdException w:name="Grid Table 6 Colorful Accent 3" w:uiPriority="51"/>
-    <w:lsdException w:name="Grid Table 7 Colorful Accent 3" w:uiPriority="52"/>
-    <w:lsdException w:name="Grid Table 1 Light Accent 4" w:uiPriority="46"/>
-    <w:lsdException w:name="Grid Table 2 Accent 4" w:uiPriority="47"/>
-    <w:lsdException w:name="Grid Table 3 Accent 4" w:uiPriority="48"/>
-    <w:lsdException w:name="Grid Table 4 Accent 4" w:uiPriority="49"/>
-    <w:lsdException w:name="Grid Table 5 Dark Accent 4" w:uiPriority="50"/>
-    <w:lsdException w:name="Grid Table 6 Colorful Accent 4" w:uiPriority="51"/>
-    <w:lsdException w:name="Grid Table 7 Colorful Accent 4" w:uiPriority="52"/>
-    <w:lsdException w:name="Grid Table 1 Light Accent 5" w:uiPriority="46"/>
-    <w:lsdException w:name="Grid Table 2 Accent 5" w:uiPriority="47"/>
-    <w:lsdException w:name="Grid Table 3 Accent 5" w:uiPriority="48"/>
-    <w:lsdException w:name="Grid Table 4 Accent 5" w:uiPriority="49"/>
-    <w:lsdException w:name="Grid Table 5 Dark Accent 5" w:uiPriority="50"/>
-    <w:lsdException w:name="Grid Table 6 Colorful Accent 5" w:uiPriority="51"/>
-    <w:lsdException w:name="Grid Table 7 Colorful Accent 5" w:uiPriority="52"/>
-    <w:lsdException w:name="Grid Table 1 Light Accent 6" w:uiPriority="46"/>
-    <w:lsdException w:name="Grid Table 2 Accent 6" w:uiPriority="47"/>
-    <w:lsdException w:name="Grid Table 3 Accent 6" w:uiPriority="48"/>
-    <w:lsdException w:name="Grid Table 4 Accent 6" w:uiPriority="49"/>
-    <w:lsdException w:name="Grid Table 5 Dark Accent 6" w:uiPriority="50"/>
-    <w:lsdException w:name="Grid Table 6 Colorful Accent 6" w:uiPriority="51"/>
-    <w:lsdException w:name="Grid Table 7 Colorful Accent 6" w:uiPriority="52"/>
-    <w:lsdException w:name="List Table 1 Light" w:uiPriority="46"/>
-    <w:lsdException w:name="List Table 2" w:uiPriority="47"/>
-    <w:lsdException w:name="List Table 3" w:uiPriority="48"/>
-    <w:lsdException w:name="List Table 4" w:uiPriority="49"/>
-    <w:lsdException w:name="List Table 5 Dark" w:uiPriority="50"/>
-    <w:lsdException w:name="List Table 6 Colorful" w:uiPriority="51"/>
-    <w:lsdException w:name="List Table 7 Colorful" w:uiPriority="52"/>
-    <w:lsdException w:name="List Table 1 Light Accent 1" w:uiPriority="46"/>
-    <w:lsdException w:name="List Table 2 Accent 1" w:uiPriority="47"/>
-    <w:lsdException w:name="List Table 3 Accent 1" w:uiPriority="48"/>
-    <w:lsdException w:name="List Table 4 Accent 1" w:uiPriority="49"/>
-    <w:lsdException w:name="List Table 5 Dark Accent 1" w:uiPriority="50"/>
-    <w:lsdException w:name="List Table 6 Colorful Accent 1" w:uiPriority="51"/>
-    <w:lsdException w:name="List Table 7 Colorful Accent 1" w:uiPriority="52"/>
-    <w:lsdException w:name="List Table 1 Light Accent 2" w:uiPriority="46"/>
-    <w:lsdException w:name="List Table 2 Accent 2" w:uiPriority="47"/>
-    <w:lsdException w:name="List Table 3 Accent 2" w:uiPriority="48"/>
-    <w:lsdException w:name="List Table 4 Accent 2" w:uiPriority="49"/>
-    <w:lsdException w:name="List Table 5 Dark Accent 2" w:uiPriority="50"/>
-    <w:lsdException w:name="List Table 6 Colorful Accent 2" w:uiPriority="51"/>
-    <w:lsdException w:name="List Table 7 Colorful Accent 2" w:uiPriority="52"/>
-    <w:lsdException w:name="List Table 1 Light Accent 3" w:uiPriority="46"/>
-    <w:lsdException w:name="List Table 2 Accent 3" w:uiPriority="47"/>
-    <w:lsdException w:name="List Table 3 Accent 3" w:uiPriority="48"/>
-    <w:lsdException w:name="List Table 4 Accent 3" w:uiPriority="49"/>
-    <w:lsdException w:name="List Table 5 Dark Accent 3" w:uiPriority="50"/>
-    <w:lsdException w:name="List Table 6 Colorful Accent 3" w:uiPriority="51"/>
-    <w:lsdException w:name="List Table 7 Colorful Accent 3" w:uiPriority="52"/>
-    <w:lsdException w:name="List Table 1 Light Accent 4" w:uiPriority="46"/>
-    <w:lsdException w:name="List Table 2 Accent 4" w:uiPriority="47"/>
-    <w:lsdException w:name="List Table 3 Accent 4" w:uiPriority="48"/>
-    <w:lsdException w:name="List Table 4 Accent 4" w:uiPriority="49"/>
-    <w:lsdException w:name="List Table 5 Dark Accent 4" w:uiPriority="50"/>
-    <w:lsdException w:name="List Table 6 Colorful Accent 4" w:uiPriority="51"/>
-    <w:lsdException w:name="List Table 7 Colorful Accent 4" w:uiPriority="52"/>
-    <w:lsdException w:name="List Table 1 Light Accent 5" w:uiPriority="46"/>
-    <w:lsdException w:name="List Table 2 Accent 5" w:uiPriority="47"/>
-    <w:lsdException w:name="List Table 3 Accent 5" w:uiPriority="48"/>
-    <w:lsdException w:name="List Table 4 Accent 5" w:uiPriority="49"/>
-    <w:lsdException w:name="List Table 5 Dark Accent 5" w:uiPriority="50"/>
-    <w:lsdException w:name="List Table 6 Colorful Accent 5" w:uiPriority="51"/>
-    <w:lsdException w:name="List Table 7 Colorful Accent 5" w:uiPriority="52"/>
-    <w:lsdException w:name="List Table 1 Light Accent 6" w:uiPriority="46"/>
-    <w:lsdException w:name="List Table 2 Accent 6" w:uiPriority="47"/>
-    <w:lsdException w:name="List Table 3 Accent 6" w:uiPriority="48"/>
-    <w:lsdException w:name="List Table 4 Accent 6" w:uiPriority="49"/>
-    <w:lsdException w:name="List Table 5 Dark Accent 6" w:uiPriority="50"/>
-    <w:lsdException w:name="List Table 6 Colorful Accent 6" w:uiPriority="51"/>
-    <w:lsdException w:name="List Table 7 Colorful Accent 6" w:uiPriority="52"/>
+  <w:latentStyles w:defLockedState="0" w:defUIPriority="99" w:defSemiHidden="1" w:defUnhideWhenUsed="1" w:defQFormat="0" w:count="267">
+    <w:lsdException w:name="Normal" w:semiHidden="0" w:uiPriority="0" w:unhideWhenUsed="0" w:qFormat="1"/>
+    <w:lsdException w:name="heading 1" w:semiHidden="0" w:uiPriority="9" w:unhideWhenUsed="0" w:qFormat="1"/>
+    <w:lsdException w:name="heading 2" w:uiPriority="9" w:qFormat="1"/>
+    <w:lsdException w:name="heading 3" w:uiPriority="9" w:qFormat="1"/>
+    <w:lsdException w:name="heading 4" w:uiPriority="9" w:qFormat="1"/>
+    <w:lsdException w:name="heading 5" w:uiPriority="9" w:qFormat="1"/>
+    <w:lsdException w:name="heading 6" w:uiPriority="9" w:qFormat="1"/>
+    <w:lsdException w:name="heading 7" w:uiPriority="9" w:qFormat="1"/>
+    <w:lsdException w:name="heading 8" w:uiPriority="9" w:qFormat="1"/>
+    <w:lsdException w:name="heading 9" w:uiPriority="9" w:qFormat="1"/>
+    <w:lsdException w:name="toc 1" w:uiPriority="39" w:qFormat="1"/>
+    <w:lsdException w:name="toc 2" w:uiPriority="39" w:qFormat="1"/>
+    <w:lsdException w:name="toc 3" w:uiPriority="39" w:qFormat="1"/>
+    <w:lsdException w:name="toc 4" w:uiPriority="39"/>
+    <w:lsdException w:name="toc 5" w:uiPriority="39"/>
+    <w:lsdException w:name="toc 6" w:uiPriority="39"/>
+    <w:lsdException w:name="toc 7" w:uiPriority="39"/>
+    <w:lsdException w:name="toc 8" w:uiPriority="39"/>
+    <w:lsdException w:name="toc 9" w:uiPriority="39"/>
+    <w:lsdException w:name="caption" w:uiPriority="35" w:qFormat="1"/>
+    <w:lsdException w:name="Title" w:semiHidden="0" w:uiPriority="10" w:unhideWhenUsed="0" w:qFormat="1"/>
+    <w:lsdException w:name="Default Paragraph Font" w:uiPriority="1"/>
+    <w:lsdException w:name="Subtitle" w:semiHidden="0" w:uiPriority="11" w:unhideWhenUsed="0" w:qFormat="1"/>
+    <w:lsdException w:name="Strong" w:semiHidden="0" w:uiPriority="22" w:unhideWhenUsed="0" w:qFormat="1"/>
+    <w:lsdException w:name="Emphasis" w:semiHidden="0" w:uiPriority="20" w:unhideWhenUsed="0" w:qFormat="1"/>
+    <w:lsdException w:name="Table Grid" w:semiHidden="0" w:uiPriority="59" w:unhideWhenUsed="0"/>
+    <w:lsdException w:name="Placeholder Text" w:unhideWhenUsed="0"/>
+    <w:lsdException w:name="No Spacing" w:semiHidden="0" w:uiPriority="1" w:unhideWhenUsed="0" w:qFormat="1"/>
+    <w:lsdException w:name="Light Shading" w:semiHidden="0" w:uiPriority="60" w:unhideWhenUsed="0"/>
+    <w:lsdException w:name="Light List" w:semiHidden="0" w:uiPriority="61" w:unhideWhenUsed="0"/>
+    <w:lsdException w:name="Light Grid" w:semiHidden="0" w:uiPriority="62" w:unhideWhenUsed="0"/>
+    <w:lsdException w:name="Medium Shading 1" w:semiHidden="0" w:uiPriority="63" w:unhideWhenUsed="0"/>
+    <w:lsdException w:name="Medium Shading 2" w:semiHidden="0" w:uiPriority="64" w:unhideWhenUsed="0"/>
+    <w:lsdException w:name="Medium List 1" w:semiHidden="0" w:uiPriority="65" w:unhideWhenUsed="0"/>
+    <w:lsdException w:name="Medium List 2" w:semiHidden="0" w:uiPriority="66" w:unhideWhenUsed="0"/>
+    <w:lsdException w:name="Medium Grid 1" w:semiHidden="0" w:uiPriority="67" w:unhideWhenUsed="0"/>
+    <w:lsdException w:name="Medium Grid 2" w:semiHidden="0" w:uiPriority="68" w:unhideWhenUsed="0"/>
+    <w:lsdException w:name="Medium Grid 3" w:semiHidden="0" w:uiPriority="69" w:unhideWhenUsed="0"/>
+    <w:lsdException w:name="Dark List" w:semiHidden="0" w:uiPriority="70" w:unhideWhenUsed="0"/>
+    <w:lsdException w:name="Colorful Shading" w:semiHidden="0" w:uiPriority="71" w:unhideWhenUsed="0"/>
+    <w:lsdException w:name="Colorful List" w:semiHidden="0" w:uiPriority="72" w:unhideWhenUsed="0"/>
+    <w:lsdException w:name="Colorful Grid" w:semiHidden="0" w:uiPriority="73" w:unhideWhenUsed="0"/>
+    <w:lsdException w:name="Light Shading Accent 1" w:semiHidden="0" w:uiPriority="60" w:unhideWhenUsed="0"/>
+    <w:lsdException w:name="Light List Accent 1" w:semiHidden="0" w:uiPriority="61" w:unhideWhenUsed="0"/>
+    <w:lsdException w:name="Light Grid Accent 1" w:semiHidden="0" w:uiPriority="62" w:unhideWhenUsed="0"/>
+    <w:lsdException w:name="Medium Shading 1 Accent 1" w:semiHidden="0" w:uiPriority="63" w:unhideWhenUsed="0"/>
+    <w:lsdException w:name="Medium Shading 2 Accent 1" w:semiHidden="0" w:uiPriority="64" w:unhideWhenUsed="0"/>
+    <w:lsdException w:name="Medium List 1 Accent 1" w:semiHidden="0" w:uiPriority="65" w:unhideWhenUsed="0"/>
+    <w:lsdException w:name="Revision" w:unhideWhenUsed="0"/>
+    <w:lsdException w:name="List Paragraph" w:semiHidden="0" w:uiPriority="34" w:unhideWhenUsed="0" w:qFormat="1"/>
+    <w:lsdException w:name="Quote" w:semiHidden="0" w:uiPriority="29" w:unhideWhenUsed="0" w:qFormat="1"/>
+    <w:lsdException w:name="Intense Quote" w:semiHidden="0" w:uiPriority="30" w:unhideWhenUsed="0" w:qFormat="1"/>
+    <w:lsdException w:name="Medium List 2 Accent 1" w:semiHidden="0" w:uiPriority="66" w:unhideWhenUsed="0"/>
+    <w:lsdException w:name="Medium Grid 1 Accent 1" w:semiHidden="0" w:uiPriority="67" w:unhideWhenUsed="0"/>
+    <w:lsdException w:name="Medium Grid 2 Accent 1" w:semiHidden="0" w:uiPriority="68" w:unhideWhenUsed="0"/>
+    <w:lsdException w:name="Medium Grid 3 Accent 1" w:semiHidden="0" w:uiPriority="69" w:unhideWhenUsed="0"/>
+    <w:lsdException w:name="Dark List Accent 1" w:semiHidden="0" w:uiPriority="70" w:unhideWhenUsed="0"/>
+    <w:lsdException w:name="Colorful Shading Accent 1" w:semiHidden="0" w:uiPriority="71" w:unhideWhenUsed="0"/>
+    <w:lsdException w:name="Colorful List Accent 1" w:semiHidden="0" w:uiPriority="72" w:unhideWhenUsed="0"/>
+    <w:lsdException w:name="Colorful Grid Accent 1" w:semiHidden="0" w:uiPriority="73" w:unhideWhenUsed="0"/>
+    <w:lsdException w:name="Light Shading Accent 2" w:semiHidden="0" w:uiPriority="60" w:unhideWhenUsed="0"/>
+    <w:lsdException w:name="Light List Accent 2" w:semiHidden="0" w:uiPriority="61" w:unhideWhenUsed="0"/>
+    <w:lsdException w:name="Light Grid Accent 2" w:semiHidden="0" w:uiPriority="62" w:unhideWhenUsed="0"/>
+    <w:lsdException w:name="Medium Shading 1 Accent 2" w:semiHidden="0" w:uiPriority="63" w:unhideWhenUsed="0"/>
+    <w:lsdException w:name="Medium Shading 2 Accent 2" w:semiHidden="0" w:uiPriority="64" w:unhideWhenUsed="0"/>
+    <w:lsdException w:name="Medium List 1 Accent 2" w:semiHidden="0" w:uiPriority="65" w:unhideWhenUsed="0"/>
+    <w:lsdException w:name="Medium List 2 Accent 2" w:semiHidden="0" w:uiPriority="66" w:unhideWhenUsed="0"/>
+    <w:lsdException w:name="Medium Grid 1 Accent 2" w:semiHidden="0" w:uiPriority="67" w:unhideWhenUsed="0"/>
+    <w:lsdException w:name="Medium Grid 2 Accent 2" w:semiHidden="0" w:uiPriority="68" w:unhideWhenUsed="0"/>
+    <w:lsdException w:name="Medium Grid 3 Accent 2" w:semiHidden="0" w:uiPriority="69" w:unhideWhenUsed="0"/>
+    <w:lsdException w:name="Dark List Accent 2" w:semiHidden="0" w:uiPriority="70" w:unhideWhenUsed="0"/>
+    <w:lsdException w:name="Colorful Shading Accent 2" w:semiHidden="0" w:uiPriority="71" w:unhideWhenUsed="0"/>
+    <w:lsdException w:name="Colorful List Accent 2" w:semiHidden="0" w:uiPriority="72" w:unhideWhenUsed="0"/>
+    <w:lsdException w:name="Colorful Grid Accent 2" w:semiHidden="0" w:uiPriority="73" w:unhideWhenUsed="0"/>
+    <w:lsdException w:name="Light Shading Accent 3" w:semiHidden="0" w:uiPriority="60" w:unhideWhenUsed="0"/>
+    <w:lsdException w:name="Light List Accent 3" w:semiHidden="0" w:uiPriority="61" w:unhideWhenUsed="0"/>
+    <w:lsdException w:name="Light Grid Accent 3" w:semiHidden="0" w:uiPriority="62" w:unhideWhenUsed="0"/>
+    <w:lsdException w:name="Medium Shading 1 Accent 3" w:semiHidden="0" w:uiPriority="63" w:unhideWhenUsed="0"/>
+    <w:lsdException w:name="Medium Shading 2 Accent 3" w:semiHidden="0" w:uiPriority="64" w:unhideWhenUsed="0"/>
+    <w:lsdException w:name="Medium List 1 Accent 3" w:semiHidden="0" w:uiPriority="65" w:unhideWhenUsed="0"/>
+    <w:lsdException w:name="Medium List 2 Accent 3" w:semiHidden="0" w:uiPriority="66" w:unhideWhenUsed="0"/>
+    <w:lsdException w:name="Medium Grid 1 Accent 3" w:semiHidden="0" w:uiPriority="67" w:unhideWhenUsed="0"/>
+    <w:lsdException w:name="Medium Grid 2 Accent 3" w:semiHidden="0" w:uiPriority="68" w:unhideWhenUsed="0"/>
+    <w:lsdException w:name="Medium Grid 3 Accent 3" w:semiHidden="0" w:uiPriority="69" w:unhideWhenUsed="0"/>
+    <w:lsdException w:name="Dark List Accent 3" w:semiHidden="0" w:uiPriority="70" w:unhideWhenUsed="0"/>
+    <w:lsdException w:name="Colorful Shading Accent 3" w:semiHidden="0" w:uiPriority="71" w:unhideWhenUsed="0"/>
+    <w:lsdException w:name="Colorful List Accent 3" w:semiHidden="0" w:uiPriority="72" w:unhideWhenUsed="0"/>
+    <w:lsdException w:name="Colorful Grid Accent 3" w:semiHidden="0" w:uiPriority="73" w:unhideWhenUsed="0"/>
+    <w:lsdException w:name="Light Shading Accent 4" w:semiHidden="0" w:uiPriority="60" w:unhideWhenUsed="0"/>
+    <w:lsdException w:name="Light List Accent 4" w:semiHidden="0" w:uiPriority="61" w:unhideWhenUsed="0"/>
+    <w:lsdException w:name="Light Grid Accent 4" w:semiHidden="0" w:uiPriority="62" w:unhideWhenUsed="0"/>
+    <w:lsdException w:name="Medium Shading 1 Accent 4" w:semiHidden="0" w:uiPriority="63" w:unhideWhenUsed="0"/>
+    <w:lsdException w:name="Medium Shading 2 Accent 4" w:semiHidden="0" w:uiPriority="64" w:unhideWhenUsed="0"/>
+    <w:lsdException w:name="Medium List 1 Accent 4" w:semiHidden="0" w:uiPriority="65" w:unhideWhenUsed="0"/>
+    <w:lsdException w:name="Medium List 2 Accent 4" w:semiHidden="0" w:uiPriority="66" w:unhideWhenUsed="0"/>
+    <w:lsdException w:name="Medium Grid 1 Accent 4" w:semiHidden="0" w:uiPriority="67" w:unhideWhenUsed="0"/>
+    <w:lsdException w:name="Medium Grid 2 Accent 4" w:semiHidden="0" w:uiPriority="68" w:unhideWhenUsed="0"/>
+    <w:lsdException w:name="Medium Grid 3 Accent 4" w:semiHidden="0" w:uiPriority="69" w:unhideWhenUsed="0"/>
+    <w:lsdException w:name="Dark List Accent 4" w:semiHidden="0" w:uiPriority="70" w:unhideWhenUsed="0"/>
+    <w:lsdException w:name="Colorful Shading Accent 4" w:semiHidden="0" w:uiPriority="71" w:unhideWhenUsed="0"/>
+    <w:lsdException w:name="Colorful List Accent 4" w:semiHidden="0" w:uiPriority="72" w:unhideWhenUsed="0"/>
+    <w:lsdException w:name="Colorful Grid Accent 4" w:semiHidden="0" w:uiPriority="73" w:unhideWhenUsed="0"/>
+    <w:lsdException w:name="Light Shading Accent 5" w:semiHidden="0" w:uiPriority="60" w:unhideWhenUsed="0"/>
+    <w:lsdException w:name="Light List Accent 5" w:semiHidden="0" w:uiPriority="61" w:unhideWhenUsed="0"/>
+    <w:lsdException w:name="Light Grid Accent 5" w:semiHidden="0" w:uiPriority="62" w:unhideWhenUsed="0"/>
+    <w:lsdException w:name="Medium Shading 1 Accent 5" w:semiHidden="0" w:uiPriority="63" w:unhideWhenUsed="0"/>
+    <w:lsdException w:name="Medium Shading 2 Accent 5" w:semiHidden="0" w:uiPriority="64" w:unhideWhenUsed="0"/>
+    <w:lsdException w:name="Medium List 1 Accent 5" w:semiHidden="0" w:uiPriority="65" w:unhideWhenUsed="0"/>
+    <w:lsdException w:name="Medium List 2 Accent 5" w:semiHidden="0" w:uiPriority="66" w:unhideWhenUsed="0"/>
+    <w:lsdException w:name="Medium Grid 1 Accent 5" w:semiHidden="0" w:uiPriority="67" w:unhideWhenUsed="0"/>
+    <w:lsdException w:name="Medium Grid 2 Accent 5" w:semiHidden="0" w:uiPriority="68" w:unhideWhenUsed="0"/>
+    <w:lsdException w:name="Medium Grid 3 Accent 5" w:semiHidden="0" w:uiPriority="69" w:unhideWhenUsed="0"/>
+    <w:lsdException w:name="Dark List Accent 5" w:semiHidden="0" w:uiPriority="70" w:unhideWhenUsed="0"/>
+    <w:lsdException w:name="Colorful Shading Accent 5" w:semiHidden="0" w:uiPriority="71" w:unhideWhenUsed="0"/>
+    <w:lsdException w:name="Colorful List Accent 5" w:semiHidden="0" w:uiPriority="72" w:unhideWhenUsed="0"/>
+    <w:lsdException w:name="Colorful Grid Accent 5" w:semiHidden="0" w:uiPriority="73" w:unhideWhenUsed="0"/>
+    <w:lsdException w:name="Light Shading Accent 6" w:semiHidden="0" w:uiPriority="60" w:unhideWhenUsed="0"/>
+    <w:lsdException w:name="Light List Accent 6" w:semiHidden="0" w:uiPriority="61" w:unhideWhenUsed="0"/>
+    <w:lsdException w:name="Light Grid Accent 6" w:semiHidden="0" w:uiPriority="62" w:unhideWhenUsed="0"/>
+    <w:lsdException w:name="Medium Shading 1 Accent 6" w:semiHidden="0" w:uiPriority="63" w:unhideWhenUsed="0"/>
+    <w:lsdException w:name="Medium Shading 2 Accent 6" w:semiHidden="0" w:uiPriority="64" w:unhideWhenUsed="0"/>
+    <w:lsdException w:name="Medium List 1 Accent 6" w:semiHidden="0" w:uiPriority="65" w:unhideWhenUsed="0"/>
+    <w:lsdException w:name="Medium List 2 Accent 6" w:semiHidden="0" w:uiPriority="66" w:unhideWhenUsed="0"/>
+    <w:lsdException w:name="Medium Grid 1 Accent 6" w:semiHidden="0" w:uiPriority="67" w:unhideWhenUsed="0"/>
+    <w:lsdException w:name="Medium Grid 2 Accent 6" w:semiHidden="0" w:uiPriority="68" w:unhideWhenUsed="0"/>
+    <w:lsdException w:name="Medium Grid 3 Accent 6" w:semiHidden="0" w:uiPriority="69" w:unhideWhenUsed="0"/>
+    <w:lsdException w:name="Dark List Accent 6" w:semiHidden="0" w:uiPriority="70" w:unhideWhenUsed="0"/>
+    <w:lsdException w:name="Colorful Shading Accent 6" w:semiHidden="0" w:uiPriority="71" w:unhideWhenUsed="0"/>
+    <w:lsdException w:name="Colorful List Accent 6" w:semiHidden="0" w:uiPriority="72" w:unhideWhenUsed="0"/>
+    <w:lsdException w:name="Colorful Grid Accent 6" w:semiHidden="0" w:uiPriority="73" w:unhideWhenUsed="0"/>
+    <w:lsdException w:name="Subtle Emphasis" w:semiHidden="0" w:unhideWhenUsed="0" w:qFormat="1"/>
+    <w:lsdException w:name="Intense Emphasis" w:semiHidden="0" w:uiPriority="21" w:unhideWhenUsed="0" w:qFormat="1"/>
+    <w:lsdException w:name="Subtle Reference" w:semiHidden="0" w:uiPriority="31" w:unhideWhenUsed="0" w:qFormat="1"/>
+    <w:lsdException w:name="Intense Reference" w:semiHidden="0" w:uiPriority="32" w:unhideWhenUsed="0" w:qFormat="1"/>
+    <w:lsdException w:name="Book Title" w:semiHidden="0" w:uiPriority="33" w:unhideWhenUsed="0" w:qFormat="1"/>
+    <w:lsdException w:name="Bibliography" w:uiPriority="37"/>
+    <w:lsdException w:name="TOC Heading" w:uiPriority="39" w:qFormat="1"/>
   </w:latentStyles>
   <w:style w:type="paragraph" w:default="1" w:styleId="Normal">
     <w:name w:val="Normal"/>
@@ -3412,6 +4426,196 @@
       <w:sz w:val="21"/>
       <w:szCs w:val="21"/>
     </w:rPr>
+  </w:style>
+</w:styles>
+</file>
+
+<file path=word/stylesWithEffects.xml><?xml version="1.0" encoding="utf-8"?>
+<w:styles xmlns:wpc="http://schemas.microsoft.com/office/word/2010/wordprocessingCanvas" xmlns:mc="http://schemas.openxmlformats.org/markup-compatibility/2006" xmlns:o="urn:schemas-microsoft-com:office:office" xmlns:r="http://schemas.openxmlformats.org/officeDocument/2006/relationships" xmlns:m="http://schemas.openxmlformats.org/officeDocument/2006/math" xmlns:v="urn:schemas-microsoft-com:vml" xmlns:wp14="http://schemas.microsoft.com/office/word/2010/wordprocessingDrawing" xmlns:wp="http://schemas.openxmlformats.org/drawingml/2006/wordprocessingDrawing" xmlns:w10="urn:schemas-microsoft-com:office:word" xmlns:w="http://schemas.openxmlformats.org/wordprocessingml/2006/main" xmlns:w14="http://schemas.microsoft.com/office/word/2010/wordml" xmlns:wpg="http://schemas.microsoft.com/office/word/2010/wordprocessingGroup" xmlns:wpi="http://schemas.microsoft.com/office/word/2010/wordprocessingInk" xmlns:wne="http://schemas.microsoft.com/office/word/2006/wordml" xmlns:wps="http://schemas.microsoft.com/office/word/2010/wordprocessingShape" mc:Ignorable="w14 wp14">
+  <w:docDefaults>
+    <w:rPrDefault>
+      <w:rPr>
+        <w:rFonts w:asciiTheme="minorHAnsi" w:eastAsiaTheme="minorEastAsia" w:hAnsiTheme="minorHAnsi" w:cstheme="minorBidi"/>
+        <w:sz w:val="22"/>
+        <w:szCs w:val="22"/>
+        <w:lang w:val="de-DE" w:eastAsia="de-DE" w:bidi="ar-SA"/>
+      </w:rPr>
+    </w:rPrDefault>
+    <w:pPrDefault>
+      <w:pPr>
+        <w:spacing w:after="200" w:line="276" w:lineRule="auto"/>
+      </w:pPr>
+    </w:pPrDefault>
+  </w:docDefaults>
+  <w:latentStyles w:defLockedState="0" w:defUIPriority="99" w:defSemiHidden="1" w:defUnhideWhenUsed="1" w:defQFormat="0" w:count="267">
+    <w:lsdException w:name="Normal" w:semiHidden="0" w:uiPriority="0" w:unhideWhenUsed="0" w:qFormat="1"/>
+    <w:lsdException w:name="heading 1" w:semiHidden="0" w:uiPriority="9" w:unhideWhenUsed="0" w:qFormat="1"/>
+    <w:lsdException w:name="heading 2" w:uiPriority="9" w:qFormat="1"/>
+    <w:lsdException w:name="heading 3" w:uiPriority="9" w:qFormat="1"/>
+    <w:lsdException w:name="heading 4" w:uiPriority="9" w:qFormat="1"/>
+    <w:lsdException w:name="heading 5" w:uiPriority="9" w:qFormat="1"/>
+    <w:lsdException w:name="heading 6" w:uiPriority="9" w:qFormat="1"/>
+    <w:lsdException w:name="heading 7" w:uiPriority="9" w:qFormat="1"/>
+    <w:lsdException w:name="heading 8" w:uiPriority="9" w:qFormat="1"/>
+    <w:lsdException w:name="heading 9" w:uiPriority="9" w:qFormat="1"/>
+    <w:lsdException w:name="toc 1" w:uiPriority="39"/>
+    <w:lsdException w:name="toc 2" w:uiPriority="39"/>
+    <w:lsdException w:name="toc 3" w:uiPriority="39"/>
+    <w:lsdException w:name="toc 4" w:uiPriority="39"/>
+    <w:lsdException w:name="toc 5" w:uiPriority="39"/>
+    <w:lsdException w:name="toc 6" w:uiPriority="39"/>
+    <w:lsdException w:name="toc 7" w:uiPriority="39"/>
+    <w:lsdException w:name="toc 8" w:uiPriority="39"/>
+    <w:lsdException w:name="toc 9" w:uiPriority="39"/>
+    <w:lsdException w:name="caption" w:uiPriority="35" w:qFormat="1"/>
+    <w:lsdException w:name="Title" w:semiHidden="0" w:uiPriority="10" w:unhideWhenUsed="0" w:qFormat="1"/>
+    <w:lsdException w:name="Default Paragraph Font" w:uiPriority="1"/>
+    <w:lsdException w:name="Subtitle" w:semiHidden="0" w:uiPriority="11" w:unhideWhenUsed="0" w:qFormat="1"/>
+    <w:lsdException w:name="Strong" w:semiHidden="0" w:uiPriority="22" w:unhideWhenUsed="0" w:qFormat="1"/>
+    <w:lsdException w:name="Emphasis" w:semiHidden="0" w:uiPriority="20" w:unhideWhenUsed="0" w:qFormat="1"/>
+    <w:lsdException w:name="Table Grid" w:semiHidden="0" w:uiPriority="59" w:unhideWhenUsed="0"/>
+    <w:lsdException w:name="Placeholder Text" w:unhideWhenUsed="0"/>
+    <w:lsdException w:name="No Spacing" w:semiHidden="0" w:uiPriority="1" w:unhideWhenUsed="0" w:qFormat="1"/>
+    <w:lsdException w:name="Light Shading" w:semiHidden="0" w:uiPriority="60" w:unhideWhenUsed="0"/>
+    <w:lsdException w:name="Light List" w:semiHidden="0" w:uiPriority="61" w:unhideWhenUsed="0"/>
+    <w:lsdException w:name="Light Grid" w:semiHidden="0" w:uiPriority="62" w:unhideWhenUsed="0"/>
+    <w:lsdException w:name="Medium Shading 1" w:semiHidden="0" w:uiPriority="63" w:unhideWhenUsed="0"/>
+    <w:lsdException w:name="Medium Shading 2" w:semiHidden="0" w:uiPriority="64" w:unhideWhenUsed="0"/>
+    <w:lsdException w:name="Medium List 1" w:semiHidden="0" w:uiPriority="65" w:unhideWhenUsed="0"/>
+    <w:lsdException w:name="Medium List 2" w:semiHidden="0" w:uiPriority="66" w:unhideWhenUsed="0"/>
+    <w:lsdException w:name="Medium Grid 1" w:semiHidden="0" w:uiPriority="67" w:unhideWhenUsed="0"/>
+    <w:lsdException w:name="Medium Grid 2" w:semiHidden="0" w:uiPriority="68" w:unhideWhenUsed="0"/>
+    <w:lsdException w:name="Medium Grid 3" w:semiHidden="0" w:uiPriority="69" w:unhideWhenUsed="0"/>
+    <w:lsdException w:name="Dark List" w:semiHidden="0" w:uiPriority="70" w:unhideWhenUsed="0"/>
+    <w:lsdException w:name="Colorful Shading" w:semiHidden="0" w:uiPriority="71" w:unhideWhenUsed="0"/>
+    <w:lsdException w:name="Colorful List" w:semiHidden="0" w:uiPriority="72" w:unhideWhenUsed="0"/>
+    <w:lsdException w:name="Colorful Grid" w:semiHidden="0" w:uiPriority="73" w:unhideWhenUsed="0"/>
+    <w:lsdException w:name="Light Shading Accent 1" w:semiHidden="0" w:uiPriority="60" w:unhideWhenUsed="0"/>
+    <w:lsdException w:name="Light List Accent 1" w:semiHidden="0" w:uiPriority="61" w:unhideWhenUsed="0"/>
+    <w:lsdException w:name="Light Grid Accent 1" w:semiHidden="0" w:uiPriority="62" w:unhideWhenUsed="0"/>
+    <w:lsdException w:name="Medium Shading 1 Accent 1" w:semiHidden="0" w:uiPriority="63" w:unhideWhenUsed="0"/>
+    <w:lsdException w:name="Medium Shading 2 Accent 1" w:semiHidden="0" w:uiPriority="64" w:unhideWhenUsed="0"/>
+    <w:lsdException w:name="Medium List 1 Accent 1" w:semiHidden="0" w:uiPriority="65" w:unhideWhenUsed="0"/>
+    <w:lsdException w:name="Revision" w:unhideWhenUsed="0"/>
+    <w:lsdException w:name="List Paragraph" w:semiHidden="0" w:uiPriority="34" w:unhideWhenUsed="0" w:qFormat="1"/>
+    <w:lsdException w:name="Quote" w:semiHidden="0" w:uiPriority="29" w:unhideWhenUsed="0" w:qFormat="1"/>
+    <w:lsdException w:name="Intense Quote" w:semiHidden="0" w:uiPriority="30" w:unhideWhenUsed="0" w:qFormat="1"/>
+    <w:lsdException w:name="Medium List 2 Accent 1" w:semiHidden="0" w:uiPriority="66" w:unhideWhenUsed="0"/>
+    <w:lsdException w:name="Medium Grid 1 Accent 1" w:semiHidden="0" w:uiPriority="67" w:unhideWhenUsed="0"/>
+    <w:lsdException w:name="Medium Grid 2 Accent 1" w:semiHidden="0" w:uiPriority="68" w:unhideWhenUsed="0"/>
+    <w:lsdException w:name="Medium Grid 3 Accent 1" w:semiHidden="0" w:uiPriority="69" w:unhideWhenUsed="0"/>
+    <w:lsdException w:name="Dark List Accent 1" w:semiHidden="0" w:uiPriority="70" w:unhideWhenUsed="0"/>
+    <w:lsdException w:name="Colorful Shading Accent 1" w:semiHidden="0" w:uiPriority="71" w:unhideWhenUsed="0"/>
+    <w:lsdException w:name="Colorful List Accent 1" w:semiHidden="0" w:uiPriority="72" w:unhideWhenUsed="0"/>
+    <w:lsdException w:name="Colorful Grid Accent 1" w:semiHidden="0" w:uiPriority="73" w:unhideWhenUsed="0"/>
+    <w:lsdException w:name="Light Shading Accent 2" w:semiHidden="0" w:uiPriority="60" w:unhideWhenUsed="0"/>
+    <w:lsdException w:name="Light List Accent 2" w:semiHidden="0" w:uiPriority="61" w:unhideWhenUsed="0"/>
+    <w:lsdException w:name="Light Grid Accent 2" w:semiHidden="0" w:uiPriority="62" w:unhideWhenUsed="0"/>
+    <w:lsdException w:name="Medium Shading 1 Accent 2" w:semiHidden="0" w:uiPriority="63" w:unhideWhenUsed="0"/>
+    <w:lsdException w:name="Medium Shading 2 Accent 2" w:semiHidden="0" w:uiPriority="64" w:unhideWhenUsed="0"/>
+    <w:lsdException w:name="Medium List 1 Accent 2" w:semiHidden="0" w:uiPriority="65" w:unhideWhenUsed="0"/>
+    <w:lsdException w:name="Medium List 2 Accent 2" w:semiHidden="0" w:uiPriority="66" w:unhideWhenUsed="0"/>
+    <w:lsdException w:name="Medium Grid 1 Accent 2" w:semiHidden="0" w:uiPriority="67" w:unhideWhenUsed="0"/>
+    <w:lsdException w:name="Medium Grid 2 Accent 2" w:semiHidden="0" w:uiPriority="68" w:unhideWhenUsed="0"/>
+    <w:lsdException w:name="Medium Grid 3 Accent 2" w:semiHidden="0" w:uiPriority="69" w:unhideWhenUsed="0"/>
+    <w:lsdException w:name="Dark List Accent 2" w:semiHidden="0" w:uiPriority="70" w:unhideWhenUsed="0"/>
+    <w:lsdException w:name="Colorful Shading Accent 2" w:semiHidden="0" w:uiPriority="71" w:unhideWhenUsed="0"/>
+    <w:lsdException w:name="Colorful List Accent 2" w:semiHidden="0" w:uiPriority="72" w:unhideWhenUsed="0"/>
+    <w:lsdException w:name="Colorful Grid Accent 2" w:semiHidden="0" w:uiPriority="73" w:unhideWhenUsed="0"/>
+    <w:lsdException w:name="Light Shading Accent 3" w:semiHidden="0" w:uiPriority="60" w:unhideWhenUsed="0"/>
+    <w:lsdException w:name="Light List Accent 3" w:semiHidden="0" w:uiPriority="61" w:unhideWhenUsed="0"/>
+    <w:lsdException w:name="Light Grid Accent 3" w:semiHidden="0" w:uiPriority="62" w:unhideWhenUsed="0"/>
+    <w:lsdException w:name="Medium Shading 1 Accent 3" w:semiHidden="0" w:uiPriority="63" w:unhideWhenUsed="0"/>
+    <w:lsdException w:name="Medium Shading 2 Accent 3" w:semiHidden="0" w:uiPriority="64" w:unhideWhenUsed="0"/>
+    <w:lsdException w:name="Medium List 1 Accent 3" w:semiHidden="0" w:uiPriority="65" w:unhideWhenUsed="0"/>
+    <w:lsdException w:name="Medium List 2 Accent 3" w:semiHidden="0" w:uiPriority="66" w:unhideWhenUsed="0"/>
+    <w:lsdException w:name="Medium Grid 1 Accent 3" w:semiHidden="0" w:uiPriority="67" w:unhideWhenUsed="0"/>
+    <w:lsdException w:name="Medium Grid 2 Accent 3" w:semiHidden="0" w:uiPriority="68" w:unhideWhenUsed="0"/>
+    <w:lsdException w:name="Medium Grid 3 Accent 3" w:semiHidden="0" w:uiPriority="69" w:unhideWhenUsed="0"/>
+    <w:lsdException w:name="Dark List Accent 3" w:semiHidden="0" w:uiPriority="70" w:unhideWhenUsed="0"/>
+    <w:lsdException w:name="Colorful Shading Accent 3" w:semiHidden="0" w:uiPriority="71" w:unhideWhenUsed="0"/>
+    <w:lsdException w:name="Colorful List Accent 3" w:semiHidden="0" w:uiPriority="72" w:unhideWhenUsed="0"/>
+    <w:lsdException w:name="Colorful Grid Accent 3" w:semiHidden="0" w:uiPriority="73" w:unhideWhenUsed="0"/>
+    <w:lsdException w:name="Light Shading Accent 4" w:semiHidden="0" w:uiPriority="60" w:unhideWhenUsed="0"/>
+    <w:lsdException w:name="Light List Accent 4" w:semiHidden="0" w:uiPriority="61" w:unhideWhenUsed="0"/>
+    <w:lsdException w:name="Light Grid Accent 4" w:semiHidden="0" w:uiPriority="62" w:unhideWhenUsed="0"/>
+    <w:lsdException w:name="Medium Shading 1 Accent 4" w:semiHidden="0" w:uiPriority="63" w:unhideWhenUsed="0"/>
+    <w:lsdException w:name="Medium Shading 2 Accent 4" w:semiHidden="0" w:uiPriority="64" w:unhideWhenUsed="0"/>
+    <w:lsdException w:name="Medium List 1 Accent 4" w:semiHidden="0" w:uiPriority="65" w:unhideWhenUsed="0"/>
+    <w:lsdException w:name="Medium List 2 Accent 4" w:semiHidden="0" w:uiPriority="66" w:unhideWhenUsed="0"/>
+    <w:lsdException w:name="Medium Grid 1 Accent 4" w:semiHidden="0" w:uiPriority="67" w:unhideWhenUsed="0"/>
+    <w:lsdException w:name="Medium Grid 2 Accent 4" w:semiHidden="0" w:uiPriority="68" w:unhideWhenUsed="0"/>
+    <w:lsdException w:name="Medium Grid 3 Accent 4" w:semiHidden="0" w:uiPriority="69" w:unhideWhenUsed="0"/>
+    <w:lsdException w:name="Dark List Accent 4" w:semiHidden="0" w:uiPriority="70" w:unhideWhenUsed="0"/>
+    <w:lsdException w:name="Colorful Shading Accent 4" w:semiHidden="0" w:uiPriority="71" w:unhideWhenUsed="0"/>
+    <w:lsdException w:name="Colorful List Accent 4" w:semiHidden="0" w:uiPriority="72" w:unhideWhenUsed="0"/>
+    <w:lsdException w:name="Colorful Grid Accent 4" w:semiHidden="0" w:uiPriority="73" w:unhideWhenUsed="0"/>
+    <w:lsdException w:name="Light Shading Accent 5" w:semiHidden="0" w:uiPriority="60" w:unhideWhenUsed="0"/>
+    <w:lsdException w:name="Light List Accent 5" w:semiHidden="0" w:uiPriority="61" w:unhideWhenUsed="0"/>
+    <w:lsdException w:name="Light Grid Accent 5" w:semiHidden="0" w:uiPriority="62" w:unhideWhenUsed="0"/>
+    <w:lsdException w:name="Medium Shading 1 Accent 5" w:semiHidden="0" w:uiPriority="63" w:unhideWhenUsed="0"/>
+    <w:lsdException w:name="Medium Shading 2 Accent 5" w:semiHidden="0" w:uiPriority="64" w:unhideWhenUsed="0"/>
+    <w:lsdException w:name="Medium List 1 Accent 5" w:semiHidden="0" w:uiPriority="65" w:unhideWhenUsed="0"/>
+    <w:lsdException w:name="Medium List 2 Accent 5" w:semiHidden="0" w:uiPriority="66" w:unhideWhenUsed="0"/>
+    <w:lsdException w:name="Medium Grid 1 Accent 5" w:semiHidden="0" w:uiPriority="67" w:unhideWhenUsed="0"/>
+    <w:lsdException w:name="Medium Grid 2 Accent 5" w:semiHidden="0" w:uiPriority="68" w:unhideWhenUsed="0"/>
+    <w:lsdException w:name="Medium Grid 3 Accent 5" w:semiHidden="0" w:uiPriority="69" w:unhideWhenUsed="0"/>
+    <w:lsdException w:name="Dark List Accent 5" w:semiHidden="0" w:uiPriority="70" w:unhideWhenUsed="0"/>
+    <w:lsdException w:name="Colorful Shading Accent 5" w:semiHidden="0" w:uiPriority="71" w:unhideWhenUsed="0"/>
+    <w:lsdException w:name="Colorful List Accent 5" w:semiHidden="0" w:uiPriority="72" w:unhideWhenUsed="0"/>
+    <w:lsdException w:name="Colorful Grid Accent 5" w:semiHidden="0" w:uiPriority="73" w:unhideWhenUsed="0"/>
+    <w:lsdException w:name="Light Shading Accent 6" w:semiHidden="0" w:uiPriority="60" w:unhideWhenUsed="0"/>
+    <w:lsdException w:name="Light List Accent 6" w:semiHidden="0" w:uiPriority="61" w:unhideWhenUsed="0"/>
+    <w:lsdException w:name="Light Grid Accent 6" w:semiHidden="0" w:uiPriority="62" w:unhideWhenUsed="0"/>
+    <w:lsdException w:name="Medium Shading 1 Accent 6" w:semiHidden="0" w:uiPriority="63" w:unhideWhenUsed="0"/>
+    <w:lsdException w:name="Medium Shading 2 Accent 6" w:semiHidden="0" w:uiPriority="64" w:unhideWhenUsed="0"/>
+    <w:lsdException w:name="Medium List 1 Accent 6" w:semiHidden="0" w:uiPriority="65" w:unhideWhenUsed="0"/>
+    <w:lsdException w:name="Medium List 2 Accent 6" w:semiHidden="0" w:uiPriority="66" w:unhideWhenUsed="0"/>
+    <w:lsdException w:name="Medium Grid 1 Accent 6" w:semiHidden="0" w:uiPriority="67" w:unhideWhenUsed="0"/>
+    <w:lsdException w:name="Medium Grid 2 Accent 6" w:semiHidden="0" w:uiPriority="68" w:unhideWhenUsed="0"/>
+    <w:lsdException w:name="Medium Grid 3 Accent 6" w:semiHidden="0" w:uiPriority="69" w:unhideWhenUsed="0"/>
+    <w:lsdException w:name="Dark List Accent 6" w:semiHidden="0" w:uiPriority="70" w:unhideWhenUsed="0"/>
+    <w:lsdException w:name="Colorful Shading Accent 6" w:semiHidden="0" w:uiPriority="71" w:unhideWhenUsed="0"/>
+    <w:lsdException w:name="Colorful List Accent 6" w:semiHidden="0" w:uiPriority="72" w:unhideWhenUsed="0"/>
+    <w:lsdException w:name="Colorful Grid Accent 6" w:semiHidden="0" w:uiPriority="73" w:unhideWhenUsed="0"/>
+    <w:lsdException w:name="Subtle Emphasis" w:semiHidden="0" w:uiPriority="19" w:unhideWhenUsed="0" w:qFormat="1"/>
+    <w:lsdException w:name="Intense Emphasis" w:semiHidden="0" w:uiPriority="21" w:unhideWhenUsed="0" w:qFormat="1"/>
+    <w:lsdException w:name="Subtle Reference" w:semiHidden="0" w:uiPriority="31" w:unhideWhenUsed="0" w:qFormat="1"/>
+    <w:lsdException w:name="Intense Reference" w:semiHidden="0" w:uiPriority="32" w:unhideWhenUsed="0" w:qFormat="1"/>
+    <w:lsdException w:name="Book Title" w:semiHidden="0" w:uiPriority="33" w:unhideWhenUsed="0" w:qFormat="1"/>
+    <w:lsdException w:name="Bibliography" w:uiPriority="37"/>
+    <w:lsdException w:name="TOC Heading" w:uiPriority="39" w:qFormat="1"/>
+  </w:latentStyles>
+  <w:style w:type="paragraph" w:default="1" w:styleId="Normal">
+    <w:name w:val="Normal"/>
+    <w:qFormat/>
+  </w:style>
+  <w:style w:type="character" w:default="1" w:styleId="DefaultParagraphFont">
+    <w:name w:val="Default Paragraph Font"/>
+    <w:uiPriority w:val="1"/>
+    <w:semiHidden/>
+    <w:unhideWhenUsed/>
+  </w:style>
+  <w:style w:type="table" w:default="1" w:styleId="TableNormal">
+    <w:name w:val="Normal Table"/>
+    <w:uiPriority w:val="99"/>
+    <w:semiHidden/>
+    <w:unhideWhenUsed/>
+    <w:tblPr>
+      <w:tblInd w:w="0" w:type="dxa"/>
+      <w:tblCellMar>
+        <w:top w:w="0" w:type="dxa"/>
+        <w:left w:w="108" w:type="dxa"/>
+        <w:bottom w:w="0" w:type="dxa"/>
+        <w:right w:w="108" w:type="dxa"/>
+      </w:tblCellMar>
+    </w:tblPr>
+  </w:style>
+  <w:style w:type="numbering" w:default="1" w:styleId="NoList">
+    <w:name w:val="No List"/>
+    <w:uiPriority w:val="99"/>
+    <w:semiHidden/>
+    <w:unhideWhenUsed/>
   </w:style>
 </w:styles>
 </file>
@@ -3706,7 +4910,7 @@
 </file>
 
 <file path=customXml/itemProps1.xml><?xml version="1.0" encoding="utf-8"?>
-<ds:datastoreItem xmlns:ds="http://schemas.openxmlformats.org/officeDocument/2006/customXml" ds:itemID="{8F6A4F26-226F-4681-9120-0C298F9FC4F1}">
+<ds:datastoreItem xmlns:ds="http://schemas.openxmlformats.org/officeDocument/2006/customXml" ds:itemID="{6E7E96CC-FC87-4059-9C9F-5DA0637C098B}">
   <ds:schemaRefs>
     <ds:schemaRef ds:uri="http://schemas.openxmlformats.org/officeDocument/2006/bibliography"/>
   </ds:schemaRefs>
